--- a/testing/FoW/Fow_spatial_oc.docx
+++ b/testing/FoW/Fow_spatial_oc.docx
@@ -1684,286 +1684,286 @@
         <w:rPr>
           <w:rStyle w:val="VerbatimChar"/>
         </w:rPr>
-        <w:t xml:space="preserve">## (Intercept)                                                                                                                                                                                                                                      0.52353</w:t>
-      </w:r>
-      <w:r>
-        <w:br w:type="textWrapping"/>
-      </w:r>
-      <w:r>
-        <w:rPr>
-          <w:rStyle w:val="VerbatimChar"/>
-        </w:rPr>
-        <w:t xml:space="preserve">## as.factor(TideState)2                                                                                                                                                                                                                            0.09571</w:t>
-      </w:r>
-      <w:r>
-        <w:br w:type="textWrapping"/>
-      </w:r>
-      <w:r>
-        <w:rPr>
-          <w:rStyle w:val="VerbatimChar"/>
-        </w:rPr>
-        <w:t xml:space="preserve">## as.factor(TideState)3                                                                                                                                                                                                                            0.13943</w:t>
-      </w:r>
-      <w:r>
-        <w:br w:type="textWrapping"/>
-      </w:r>
-      <w:r>
-        <w:rPr>
-          <w:rStyle w:val="VerbatimChar"/>
-        </w:rPr>
-        <w:t xml:space="preserve">## as.factor(WindStrength)1                                                                                                                                                                                                                         0.23131</w:t>
-      </w:r>
-      <w:r>
-        <w:br w:type="textWrapping"/>
-      </w:r>
-      <w:r>
-        <w:rPr>
-          <w:rStyle w:val="VerbatimChar"/>
-        </w:rPr>
-        <w:t xml:space="preserve">## as.factor(WindStrength)2                                                                                                                                                                                                                         0.24169</w:t>
-      </w:r>
-      <w:r>
-        <w:br w:type="textWrapping"/>
-      </w:r>
-      <w:r>
-        <w:rPr>
-          <w:rStyle w:val="VerbatimChar"/>
-        </w:rPr>
-        <w:t xml:space="preserve">## as.factor(WindStrength)3                                                                                                                                                                                                                         0.30391</w:t>
-      </w:r>
-      <w:r>
-        <w:br w:type="textWrapping"/>
-      </w:r>
-      <w:r>
-        <w:rPr>
-          <w:rStyle w:val="VerbatimChar"/>
-        </w:rPr>
-        <w:t xml:space="preserve">## as.factor(WindStrength)4                                                                                                                                                                                                                         1.10258</w:t>
-      </w:r>
-      <w:r>
-        <w:br w:type="textWrapping"/>
-      </w:r>
-      <w:r>
-        <w:rPr>
-          <w:rStyle w:val="VerbatimChar"/>
-        </w:rPr>
-        <w:t xml:space="preserve">## as.factor(SeaState)1                                                                                                                                                                                                                             0.16482</w:t>
-      </w:r>
-      <w:r>
-        <w:br w:type="textWrapping"/>
-      </w:r>
-      <w:r>
-        <w:rPr>
-          <w:rStyle w:val="VerbatimChar"/>
-        </w:rPr>
-        <w:t xml:space="preserve">## as.factor(SeaState)2                                                                                                                                                                                                                             0.21039</w:t>
-      </w:r>
-      <w:r>
-        <w:br w:type="textWrapping"/>
-      </w:r>
-      <w:r>
-        <w:rPr>
-          <w:rStyle w:val="VerbatimChar"/>
-        </w:rPr>
-        <w:t xml:space="preserve">## as.factor(SeaState)3                                                                                                                                                                                                                             0.32328</w:t>
-      </w:r>
-      <w:r>
-        <w:br w:type="textWrapping"/>
-      </w:r>
-      <w:r>
-        <w:rPr>
-          <w:rStyle w:val="VerbatimChar"/>
-        </w:rPr>
-        <w:t xml:space="preserve">## as.factor(SeaState)4                                                                                                                                                                                                                             0.65367</w:t>
-      </w:r>
-      <w:r>
-        <w:br w:type="textWrapping"/>
-      </w:r>
-      <w:r>
-        <w:rPr>
-          <w:rStyle w:val="VerbatimChar"/>
-        </w:rPr>
-        <w:t xml:space="preserve">## as.factor(SimpPrecipitation)HEAVY                                                                                                                                                                                                                0.40572</w:t>
-      </w:r>
-      <w:r>
-        <w:br w:type="textWrapping"/>
-      </w:r>
-      <w:r>
-        <w:rPr>
-          <w:rStyle w:val="VerbatimChar"/>
-        </w:rPr>
-        <w:t xml:space="preserve">## as.factor(SimpPrecipitation)LIGHT                                                                                                                                                                                                                0.36142</w:t>
-      </w:r>
-      <w:r>
-        <w:br w:type="textWrapping"/>
-      </w:r>
-      <w:r>
-        <w:rPr>
-          <w:rStyle w:val="VerbatimChar"/>
-        </w:rPr>
-        <w:t xml:space="preserve">## as.factor(SimpPrecipitation)NONE                                                                                                                                                                                                                 0.29349</w:t>
-      </w:r>
-      <w:r>
-        <w:br w:type="textWrapping"/>
-      </w:r>
-      <w:r>
-        <w:rPr>
-          <w:rStyle w:val="VerbatimChar"/>
-        </w:rPr>
-        <w:t xml:space="preserve">## as.factor(SimpPrecipitation)SHOWERS                                                                                                                                                                                                              0.30038</w:t>
-      </w:r>
-      <w:r>
-        <w:br w:type="textWrapping"/>
-      </w:r>
-      <w:r>
-        <w:rPr>
-          <w:rStyle w:val="VerbatimChar"/>
-        </w:rPr>
-        <w:t xml:space="preserve">## as.factor(CloudCover)2                                                                                                                                                                                                                           0.33322</w:t>
-      </w:r>
-      <w:r>
-        <w:br w:type="textWrapping"/>
-      </w:r>
-      <w:r>
-        <w:rPr>
-          <w:rStyle w:val="VerbatimChar"/>
-        </w:rPr>
-        <w:t xml:space="preserve">## as.factor(CloudCover)4                                                                                                                                                                                                                           0.34273</w:t>
-      </w:r>
-      <w:r>
-        <w:br w:type="textWrapping"/>
-      </w:r>
-      <w:r>
-        <w:rPr>
-          <w:rStyle w:val="VerbatimChar"/>
-        </w:rPr>
-        <w:t xml:space="preserve">## as.factor(CloudCover)6                                                                                                                                                                                                                           0.32502</w:t>
-      </w:r>
-      <w:r>
-        <w:br w:type="textWrapping"/>
-      </w:r>
-      <w:r>
-        <w:rPr>
-          <w:rStyle w:val="VerbatimChar"/>
-        </w:rPr>
-        <w:t xml:space="preserve">## as.factor(CloudCover)7                                                                                                                                                                                                                           0.35918</w:t>
-      </w:r>
-      <w:r>
-        <w:br w:type="textWrapping"/>
-      </w:r>
-      <w:r>
-        <w:rPr>
-          <w:rStyle w:val="VerbatimChar"/>
-        </w:rPr>
-        <w:t xml:space="preserve">## as.factor(CloudCover)8                                                                                                                                                                                                                           0.32198</w:t>
-      </w:r>
-      <w:r>
-        <w:br w:type="textWrapping"/>
-      </w:r>
-      <w:r>
-        <w:rPr>
-          <w:rStyle w:val="VerbatimChar"/>
-        </w:rPr>
-        <w:t xml:space="preserve">## bs(Depth, knots = splineParams[[2]]$knots, degree = splineParams[[2]]$degree, Boundary.knots = splineParams[[2]]$bd)1                                                                                                                            0.32141</w:t>
-      </w:r>
-      <w:r>
-        <w:br w:type="textWrapping"/>
-      </w:r>
-      <w:r>
-        <w:rPr>
-          <w:rStyle w:val="VerbatimChar"/>
-        </w:rPr>
-        <w:t xml:space="preserve">## bs(Depth, knots = splineParams[[2]]$knots, degree = splineParams[[2]]$degree, Boundary.knots = splineParams[[2]]$bd)2                                                                                                                            0.28341</w:t>
-      </w:r>
-      <w:r>
-        <w:br w:type="textWrapping"/>
-      </w:r>
-      <w:r>
-        <w:rPr>
-          <w:rStyle w:val="VerbatimChar"/>
-        </w:rPr>
-        <w:t xml:space="preserve">## bs(Depth, knots = splineParams[[2]]$knots, degree = splineParams[[2]]$degree, Boundary.knots = splineParams[[2]]$bd)3                                                                                                                            0.15538</w:t>
-      </w:r>
-      <w:r>
-        <w:br w:type="textWrapping"/>
-      </w:r>
-      <w:r>
-        <w:rPr>
-          <w:rStyle w:val="VerbatimChar"/>
-        </w:rPr>
-        <w:t xml:space="preserve">## bs(Depth, knots = splineParams[[2]]$knots, degree = splineParams[[2]]$degree, Boundary.knots = splineParams[[2]]$bd)4                                                                                                                            0.26367</w:t>
-      </w:r>
-      <w:r>
-        <w:br w:type="textWrapping"/>
-      </w:r>
-      <w:r>
-        <w:rPr>
-          <w:rStyle w:val="VerbatimChar"/>
-        </w:rPr>
-        <w:t xml:space="preserve">## bs(Depth, knots = splineParams[[2]]$knots, degree = splineParams[[2]]$degree, Boundary.knots = splineParams[[2]]$bd)5                                                                                                                            0.12502</w:t>
-      </w:r>
-      <w:r>
-        <w:br w:type="textWrapping"/>
-      </w:r>
-      <w:r>
-        <w:rPr>
-          <w:rStyle w:val="VerbatimChar"/>
-        </w:rPr>
-        <w:t xml:space="preserve">## bs(Depth, knots = splineParams[[2]]$knots, degree = splineParams[[2]]$degree, Boundary.knots = splineParams[[2]]$bd)6                                                                                                                            0.37065</w:t>
-      </w:r>
-      <w:r>
-        <w:br w:type="textWrapping"/>
-      </w:r>
-      <w:r>
-        <w:rPr>
-          <w:rStyle w:val="VerbatimChar"/>
-        </w:rPr>
-        <w:t xml:space="preserve">## bs(Depth, knots = splineParams[[2]]$knots, degree = splineParams[[2]]$degree, Boundary.knots = splineParams[[2]]$bd)7                                                                                                                            0.46746</w:t>
-      </w:r>
-      <w:r>
-        <w:br w:type="textWrapping"/>
-      </w:r>
-      <w:r>
-        <w:rPr>
-          <w:rStyle w:val="VerbatimChar"/>
-        </w:rPr>
-        <w:t xml:space="preserve">## smooth.construct(s(MonthInt, bs = "cc", k = (length(splineParams[[3]]$knots)) + 2), knots = list(MonthInt = as.numeric(c(splineParams[[3]]$bd[1], splineParams[[3]]$knots, splineParams[[3]]$bd[2]))), data = data.frame(MonthInt))$X[, -1]1     0.14834</w:t>
-      </w:r>
-      <w:r>
-        <w:br w:type="textWrapping"/>
-      </w:r>
-      <w:r>
-        <w:rPr>
-          <w:rStyle w:val="VerbatimChar"/>
-        </w:rPr>
-        <w:t xml:space="preserve">## smooth.construct(s(MonthInt, bs = "cc", k = (length(splineParams[[3]]$knots)) + 2), knots = list(MonthInt = as.numeric(c(splineParams[[3]]$bd[1], splineParams[[3]]$knots, splineParams[[3]]$bd[2]))), data = data.frame(MonthInt))$X[, -1]2     0.13443</w:t>
-      </w:r>
-      <w:r>
-        <w:br w:type="textWrapping"/>
-      </w:r>
-      <w:r>
-        <w:rPr>
-          <w:rStyle w:val="VerbatimChar"/>
-        </w:rPr>
-        <w:t xml:space="preserve">## smooth.construct(s(MonthInt, bs = "cc", k = (length(splineParams[[3]]$knots)) + 2), knots = list(MonthInt = as.numeric(c(splineParams[[3]]$bd[1], splineParams[[3]]$knots, splineParams[[3]]$bd[2]))), data = data.frame(MonthInt))$X[, -1]3     0.14770</w:t>
-      </w:r>
-      <w:r>
-        <w:br w:type="textWrapping"/>
-      </w:r>
-      <w:r>
-        <w:rPr>
-          <w:rStyle w:val="VerbatimChar"/>
-        </w:rPr>
-        <w:t xml:space="preserve">## smooth.construct(s(MonthInt, bs = "cc", k = (length(splineParams[[3]]$knots)) + 2), knots = list(MonthInt = as.numeric(c(splineParams[[3]]$bd[1], splineParams[[3]]$knots, splineParams[[3]]$bd[2]))), data = data.frame(MonthInt))$X[, -1]4     0.11955</w:t>
-      </w:r>
-      <w:r>
-        <w:br w:type="textWrapping"/>
-      </w:r>
-      <w:r>
-        <w:rPr>
-          <w:rStyle w:val="VerbatimChar"/>
-        </w:rPr>
-        <w:t xml:space="preserve">## smooth.construct(s(MonthInt, bs = "cc", k = (length(splineParams[[3]]$knots)) + 2), knots = list(MonthInt = as.numeric(c(splineParams[[3]]$bd[1], splineParams[[3]]$knots, splineParams[[3]]$bd[2]))), data = data.frame(MonthInt))$X[, -1]5     0.15504</w:t>
+        <w:t xml:space="preserve">## (Intercept)                                                                                                                                                                                                                                      0.46055</w:t>
+      </w:r>
+      <w:r>
+        <w:br w:type="textWrapping"/>
+      </w:r>
+      <w:r>
+        <w:rPr>
+          <w:rStyle w:val="VerbatimChar"/>
+        </w:rPr>
+        <w:t xml:space="preserve">## as.factor(TideState)2                                                                                                                                                                                                                            0.08933</w:t>
+      </w:r>
+      <w:r>
+        <w:br w:type="textWrapping"/>
+      </w:r>
+      <w:r>
+        <w:rPr>
+          <w:rStyle w:val="VerbatimChar"/>
+        </w:rPr>
+        <w:t xml:space="preserve">## as.factor(TideState)3                                                                                                                                                                                                                            0.12079</w:t>
+      </w:r>
+      <w:r>
+        <w:br w:type="textWrapping"/>
+      </w:r>
+      <w:r>
+        <w:rPr>
+          <w:rStyle w:val="VerbatimChar"/>
+        </w:rPr>
+        <w:t xml:space="preserve">## as.factor(WindStrength)1                                                                                                                                                                                                                         0.17161</w:t>
+      </w:r>
+      <w:r>
+        <w:br w:type="textWrapping"/>
+      </w:r>
+      <w:r>
+        <w:rPr>
+          <w:rStyle w:val="VerbatimChar"/>
+        </w:rPr>
+        <w:t xml:space="preserve">## as.factor(WindStrength)2                                                                                                                                                                                                                         0.18296</w:t>
+      </w:r>
+      <w:r>
+        <w:br w:type="textWrapping"/>
+      </w:r>
+      <w:r>
+        <w:rPr>
+          <w:rStyle w:val="VerbatimChar"/>
+        </w:rPr>
+        <w:t xml:space="preserve">## as.factor(WindStrength)3                                                                                                                                                                                                                         0.26486</w:t>
+      </w:r>
+      <w:r>
+        <w:br w:type="textWrapping"/>
+      </w:r>
+      <w:r>
+        <w:rPr>
+          <w:rStyle w:val="VerbatimChar"/>
+        </w:rPr>
+        <w:t xml:space="preserve">## as.factor(WindStrength)4                                                                                                                                                                                                                         1.07073</w:t>
+      </w:r>
+      <w:r>
+        <w:br w:type="textWrapping"/>
+      </w:r>
+      <w:r>
+        <w:rPr>
+          <w:rStyle w:val="VerbatimChar"/>
+        </w:rPr>
+        <w:t xml:space="preserve">## as.factor(SeaState)1                                                                                                                                                                                                                             0.16963</w:t>
+      </w:r>
+      <w:r>
+        <w:br w:type="textWrapping"/>
+      </w:r>
+      <w:r>
+        <w:rPr>
+          <w:rStyle w:val="VerbatimChar"/>
+        </w:rPr>
+        <w:t xml:space="preserve">## as.factor(SeaState)2                                                                                                                                                                                                                             0.21514</w:t>
+      </w:r>
+      <w:r>
+        <w:br w:type="textWrapping"/>
+      </w:r>
+      <w:r>
+        <w:rPr>
+          <w:rStyle w:val="VerbatimChar"/>
+        </w:rPr>
+        <w:t xml:space="preserve">## as.factor(SeaState)3                                                                                                                                                                                                                             0.33238</w:t>
+      </w:r>
+      <w:r>
+        <w:br w:type="textWrapping"/>
+      </w:r>
+      <w:r>
+        <w:rPr>
+          <w:rStyle w:val="VerbatimChar"/>
+        </w:rPr>
+        <w:t xml:space="preserve">## as.factor(SeaState)4                                                                                                                                                                                                                             0.63574</w:t>
+      </w:r>
+      <w:r>
+        <w:br w:type="textWrapping"/>
+      </w:r>
+      <w:r>
+        <w:rPr>
+          <w:rStyle w:val="VerbatimChar"/>
+        </w:rPr>
+        <w:t xml:space="preserve">## as.factor(SimpPrecipitation)HEAVY                                                                                                                                                                                                                0.38317</w:t>
+      </w:r>
+      <w:r>
+        <w:br w:type="textWrapping"/>
+      </w:r>
+      <w:r>
+        <w:rPr>
+          <w:rStyle w:val="VerbatimChar"/>
+        </w:rPr>
+        <w:t xml:space="preserve">## as.factor(SimpPrecipitation)LIGHT                                                                                                                                                                                                                0.40782</w:t>
+      </w:r>
+      <w:r>
+        <w:br w:type="textWrapping"/>
+      </w:r>
+      <w:r>
+        <w:rPr>
+          <w:rStyle w:val="VerbatimChar"/>
+        </w:rPr>
+        <w:t xml:space="preserve">## as.factor(SimpPrecipitation)NONE                                                                                                                                                                                                                 0.27864</w:t>
+      </w:r>
+      <w:r>
+        <w:br w:type="textWrapping"/>
+      </w:r>
+      <w:r>
+        <w:rPr>
+          <w:rStyle w:val="VerbatimChar"/>
+        </w:rPr>
+        <w:t xml:space="preserve">## as.factor(SimpPrecipitation)SHOWERS                                                                                                                                                                                                              0.31127</w:t>
+      </w:r>
+      <w:r>
+        <w:br w:type="textWrapping"/>
+      </w:r>
+      <w:r>
+        <w:rPr>
+          <w:rStyle w:val="VerbatimChar"/>
+        </w:rPr>
+        <w:t xml:space="preserve">## as.factor(CloudCover)2                                                                                                                                                                                                                           0.33712</w:t>
+      </w:r>
+      <w:r>
+        <w:br w:type="textWrapping"/>
+      </w:r>
+      <w:r>
+        <w:rPr>
+          <w:rStyle w:val="VerbatimChar"/>
+        </w:rPr>
+        <w:t xml:space="preserve">## as.factor(CloudCover)4                                                                                                                                                                                                                           0.34050</w:t>
+      </w:r>
+      <w:r>
+        <w:br w:type="textWrapping"/>
+      </w:r>
+      <w:r>
+        <w:rPr>
+          <w:rStyle w:val="VerbatimChar"/>
+        </w:rPr>
+        <w:t xml:space="preserve">## as.factor(CloudCover)6                                                                                                                                                                                                                           0.33002</w:t>
+      </w:r>
+      <w:r>
+        <w:br w:type="textWrapping"/>
+      </w:r>
+      <w:r>
+        <w:rPr>
+          <w:rStyle w:val="VerbatimChar"/>
+        </w:rPr>
+        <w:t xml:space="preserve">## as.factor(CloudCover)7                                                                                                                                                                                                                           0.34537</w:t>
+      </w:r>
+      <w:r>
+        <w:br w:type="textWrapping"/>
+      </w:r>
+      <w:r>
+        <w:rPr>
+          <w:rStyle w:val="VerbatimChar"/>
+        </w:rPr>
+        <w:t xml:space="preserve">## as.factor(CloudCover)8                                                                                                                                                                                                                           0.33203</w:t>
+      </w:r>
+      <w:r>
+        <w:br w:type="textWrapping"/>
+      </w:r>
+      <w:r>
+        <w:rPr>
+          <w:rStyle w:val="VerbatimChar"/>
+        </w:rPr>
+        <w:t xml:space="preserve">## bs(Depth, knots = splineParams[[2]]$knots, degree = splineParams[[2]]$degree, Boundary.knots = splineParams[[2]]$bd)1                                                                                                                            0.50592</w:t>
+      </w:r>
+      <w:r>
+        <w:br w:type="textWrapping"/>
+      </w:r>
+      <w:r>
+        <w:rPr>
+          <w:rStyle w:val="VerbatimChar"/>
+        </w:rPr>
+        <w:t xml:space="preserve">## bs(Depth, knots = splineParams[[2]]$knots, degree = splineParams[[2]]$degree, Boundary.knots = splineParams[[2]]$bd)2                                                                                                                            0.58261</w:t>
+      </w:r>
+      <w:r>
+        <w:br w:type="textWrapping"/>
+      </w:r>
+      <w:r>
+        <w:rPr>
+          <w:rStyle w:val="VerbatimChar"/>
+        </w:rPr>
+        <w:t xml:space="preserve">## bs(Depth, knots = splineParams[[2]]$knots, degree = splineParams[[2]]$degree, Boundary.knots = splineParams[[2]]$bd)3                                                                                                                            0.30252</w:t>
+      </w:r>
+      <w:r>
+        <w:br w:type="textWrapping"/>
+      </w:r>
+      <w:r>
+        <w:rPr>
+          <w:rStyle w:val="VerbatimChar"/>
+        </w:rPr>
+        <w:t xml:space="preserve">## bs(Depth, knots = splineParams[[2]]$knots, degree = splineParams[[2]]$degree, Boundary.knots = splineParams[[2]]$bd)4                                                                                                                            0.46066</w:t>
+      </w:r>
+      <w:r>
+        <w:br w:type="textWrapping"/>
+      </w:r>
+      <w:r>
+        <w:rPr>
+          <w:rStyle w:val="VerbatimChar"/>
+        </w:rPr>
+        <w:t xml:space="preserve">## bs(Depth, knots = splineParams[[2]]$knots, degree = splineParams[[2]]$degree, Boundary.knots = splineParams[[2]]$bd)5                                                                                                                            0.25013</w:t>
+      </w:r>
+      <w:r>
+        <w:br w:type="textWrapping"/>
+      </w:r>
+      <w:r>
+        <w:rPr>
+          <w:rStyle w:val="VerbatimChar"/>
+        </w:rPr>
+        <w:t xml:space="preserve">## bs(Depth, knots = splineParams[[2]]$knots, degree = splineParams[[2]]$degree, Boundary.knots = splineParams[[2]]$bd)6                                                                                                                            0.45431</w:t>
+      </w:r>
+      <w:r>
+        <w:br w:type="textWrapping"/>
+      </w:r>
+      <w:r>
+        <w:rPr>
+          <w:rStyle w:val="VerbatimChar"/>
+        </w:rPr>
+        <w:t xml:space="preserve">## bs(Depth, knots = splineParams[[2]]$knots, degree = splineParams[[2]]$degree, Boundary.knots = splineParams[[2]]$bd)7                                                                                                                            0.53441</w:t>
+      </w:r>
+      <w:r>
+        <w:br w:type="textWrapping"/>
+      </w:r>
+      <w:r>
+        <w:rPr>
+          <w:rStyle w:val="VerbatimChar"/>
+        </w:rPr>
+        <w:t xml:space="preserve">## smooth.construct(s(MonthInt, bs = "cc", k = (length(splineParams[[3]]$knots)) + 2), knots = list(MonthInt = as.numeric(c(splineParams[[3]]$bd[1], splineParams[[3]]$knots, splineParams[[3]]$bd[2]))), data = data.frame(MonthInt))$X[, -1]1     0.21238</w:t>
+      </w:r>
+      <w:r>
+        <w:br w:type="textWrapping"/>
+      </w:r>
+      <w:r>
+        <w:rPr>
+          <w:rStyle w:val="VerbatimChar"/>
+        </w:rPr>
+        <w:t xml:space="preserve">## smooth.construct(s(MonthInt, bs = "cc", k = (length(splineParams[[3]]$knots)) + 2), knots = list(MonthInt = as.numeric(c(splineParams[[3]]$bd[1], splineParams[[3]]$knots, splineParams[[3]]$bd[2]))), data = data.frame(MonthInt))$X[, -1]2     0.17637</w:t>
+      </w:r>
+      <w:r>
+        <w:br w:type="textWrapping"/>
+      </w:r>
+      <w:r>
+        <w:rPr>
+          <w:rStyle w:val="VerbatimChar"/>
+        </w:rPr>
+        <w:t xml:space="preserve">## smooth.construct(s(MonthInt, bs = "cc", k = (length(splineParams[[3]]$knots)) + 2), knots = list(MonthInt = as.numeric(c(splineParams[[3]]$bd[1], splineParams[[3]]$knots, splineParams[[3]]$bd[2]))), data = data.frame(MonthInt))$X[, -1]3     0.29817</w:t>
+      </w:r>
+      <w:r>
+        <w:br w:type="textWrapping"/>
+      </w:r>
+      <w:r>
+        <w:rPr>
+          <w:rStyle w:val="VerbatimChar"/>
+        </w:rPr>
+        <w:t xml:space="preserve">## smooth.construct(s(MonthInt, bs = "cc", k = (length(splineParams[[3]]$knots)) + 2), knots = list(MonthInt = as.numeric(c(splineParams[[3]]$bd[1], splineParams[[3]]$knots, splineParams[[3]]$bd[2]))), data = data.frame(MonthInt))$X[, -1]4     0.16515</w:t>
+      </w:r>
+      <w:r>
+        <w:br w:type="textWrapping"/>
+      </w:r>
+      <w:r>
+        <w:rPr>
+          <w:rStyle w:val="VerbatimChar"/>
+        </w:rPr>
+        <w:t xml:space="preserve">## smooth.construct(s(MonthInt, bs = "cc", k = (length(splineParams[[3]]$knots)) + 2), knots = list(MonthInt = as.numeric(c(splineParams[[3]]$bd[1], splineParams[[3]]$knots, splineParams[[3]]$bd[2]))), data = data.frame(MonthInt))$X[, -1]5     0.25639</w:t>
       </w:r>
       <w:r>
         <w:br w:type="textWrapping"/>
@@ -1981,286 +1981,286 @@
         <w:rPr>
           <w:rStyle w:val="VerbatimChar"/>
         </w:rPr>
-        <w:t xml:space="preserve">## (Intercept)                                                                                                                                                                                                                                    2.636</w:t>
-      </w:r>
-      <w:r>
-        <w:br w:type="textWrapping"/>
-      </w:r>
-      <w:r>
-        <w:rPr>
-          <w:rStyle w:val="VerbatimChar"/>
-        </w:rPr>
-        <w:t xml:space="preserve">## as.factor(TideState)2                                                                                                                                                                                                                         -1.719</w:t>
-      </w:r>
-      <w:r>
-        <w:br w:type="textWrapping"/>
-      </w:r>
-      <w:r>
-        <w:rPr>
-          <w:rStyle w:val="VerbatimChar"/>
-        </w:rPr>
-        <w:t xml:space="preserve">## as.factor(TideState)3                                                                                                                                                                                                                         -0.693</w:t>
-      </w:r>
-      <w:r>
-        <w:br w:type="textWrapping"/>
-      </w:r>
-      <w:r>
-        <w:rPr>
-          <w:rStyle w:val="VerbatimChar"/>
-        </w:rPr>
-        <w:t xml:space="preserve">## as.factor(WindStrength)1                                                                                                                                                                                                                       0.863</w:t>
-      </w:r>
-      <w:r>
-        <w:br w:type="textWrapping"/>
-      </w:r>
-      <w:r>
-        <w:rPr>
-          <w:rStyle w:val="VerbatimChar"/>
-        </w:rPr>
-        <w:t xml:space="preserve">## as.factor(WindStrength)2                                                                                                                                                                                                                      -0.208</w:t>
-      </w:r>
-      <w:r>
-        <w:br w:type="textWrapping"/>
-      </w:r>
-      <w:r>
-        <w:rPr>
-          <w:rStyle w:val="VerbatimChar"/>
-        </w:rPr>
-        <w:t xml:space="preserve">## as.factor(WindStrength)3                                                                                                                                                                                                                      -0.718</w:t>
-      </w:r>
-      <w:r>
-        <w:br w:type="textWrapping"/>
-      </w:r>
-      <w:r>
-        <w:rPr>
-          <w:rStyle w:val="VerbatimChar"/>
-        </w:rPr>
-        <w:t xml:space="preserve">## as.factor(WindStrength)4                                                                                                                                                                                                                      -2.872</w:t>
-      </w:r>
-      <w:r>
-        <w:br w:type="textWrapping"/>
-      </w:r>
-      <w:r>
-        <w:rPr>
-          <w:rStyle w:val="VerbatimChar"/>
-        </w:rPr>
-        <w:t xml:space="preserve">## as.factor(SeaState)1                                                                                                                                                                                                                          -2.591</w:t>
-      </w:r>
-      <w:r>
-        <w:br w:type="textWrapping"/>
-      </w:r>
-      <w:r>
-        <w:rPr>
-          <w:rStyle w:val="VerbatimChar"/>
-        </w:rPr>
-        <w:t xml:space="preserve">## as.factor(SeaState)2                                                                                                                                                                                                                          -1.475</w:t>
-      </w:r>
-      <w:r>
-        <w:br w:type="textWrapping"/>
-      </w:r>
-      <w:r>
-        <w:rPr>
-          <w:rStyle w:val="VerbatimChar"/>
-        </w:rPr>
-        <w:t xml:space="preserve">## as.factor(SeaState)3                                                                                                                                                                                                                          -1.935</w:t>
-      </w:r>
-      <w:r>
-        <w:br w:type="textWrapping"/>
-      </w:r>
-      <w:r>
-        <w:rPr>
-          <w:rStyle w:val="VerbatimChar"/>
-        </w:rPr>
-        <w:t xml:space="preserve">## as.factor(SeaState)4                                                                                                                                                                                                                          -0.175</w:t>
-      </w:r>
-      <w:r>
-        <w:br w:type="textWrapping"/>
-      </w:r>
-      <w:r>
-        <w:rPr>
-          <w:rStyle w:val="VerbatimChar"/>
-        </w:rPr>
-        <w:t xml:space="preserve">## as.factor(SimpPrecipitation)HEAVY                                                                                                                                                                                                              1.060</w:t>
-      </w:r>
-      <w:r>
-        <w:br w:type="textWrapping"/>
-      </w:r>
-      <w:r>
-        <w:rPr>
-          <w:rStyle w:val="VerbatimChar"/>
-        </w:rPr>
-        <w:t xml:space="preserve">## as.factor(SimpPrecipitation)LIGHT                                                                                                                                                                                                              2.608</w:t>
-      </w:r>
-      <w:r>
-        <w:br w:type="textWrapping"/>
-      </w:r>
-      <w:r>
-        <w:rPr>
-          <w:rStyle w:val="VerbatimChar"/>
-        </w:rPr>
-        <w:t xml:space="preserve">## as.factor(SimpPrecipitation)NONE                                                                                                                                                                                                               1.724</w:t>
-      </w:r>
-      <w:r>
-        <w:br w:type="textWrapping"/>
-      </w:r>
-      <w:r>
-        <w:rPr>
-          <w:rStyle w:val="VerbatimChar"/>
-        </w:rPr>
-        <w:t xml:space="preserve">## as.factor(SimpPrecipitation)SHOWERS                                                                                                                                                                                                            2.777</w:t>
-      </w:r>
-      <w:r>
-        <w:br w:type="textWrapping"/>
-      </w:r>
-      <w:r>
-        <w:rPr>
-          <w:rStyle w:val="VerbatimChar"/>
-        </w:rPr>
-        <w:t xml:space="preserve">## as.factor(CloudCover)2                                                                                                                                                                                                                        -0.704</w:t>
-      </w:r>
-      <w:r>
-        <w:br w:type="textWrapping"/>
-      </w:r>
-      <w:r>
-        <w:rPr>
-          <w:rStyle w:val="VerbatimChar"/>
-        </w:rPr>
-        <w:t xml:space="preserve">## as.factor(CloudCover)4                                                                                                                                                                                                                         1.237</w:t>
-      </w:r>
-      <w:r>
-        <w:br w:type="textWrapping"/>
-      </w:r>
-      <w:r>
-        <w:rPr>
-          <w:rStyle w:val="VerbatimChar"/>
-        </w:rPr>
-        <w:t xml:space="preserve">## as.factor(CloudCover)6                                                                                                                                                                                                                         1.514</w:t>
-      </w:r>
-      <w:r>
-        <w:br w:type="textWrapping"/>
-      </w:r>
-      <w:r>
-        <w:rPr>
-          <w:rStyle w:val="VerbatimChar"/>
-        </w:rPr>
-        <w:t xml:space="preserve">## as.factor(CloudCover)7                                                                                                                                                                                                                         2.755</w:t>
-      </w:r>
-      <w:r>
-        <w:br w:type="textWrapping"/>
-      </w:r>
-      <w:r>
-        <w:rPr>
-          <w:rStyle w:val="VerbatimChar"/>
-        </w:rPr>
-        <w:t xml:space="preserve">## as.factor(CloudCover)8                                                                                                                                                                                                                         1.862</w:t>
-      </w:r>
-      <w:r>
-        <w:br w:type="textWrapping"/>
-      </w:r>
-      <w:r>
-        <w:rPr>
-          <w:rStyle w:val="VerbatimChar"/>
-        </w:rPr>
-        <w:t xml:space="preserve">## bs(Depth, knots = splineParams[[2]]$knots, degree = splineParams[[2]]$degree, Boundary.knots = splineParams[[2]]$bd)1                                                                                                                         -1.101</w:t>
-      </w:r>
-      <w:r>
-        <w:br w:type="textWrapping"/>
-      </w:r>
-      <w:r>
-        <w:rPr>
-          <w:rStyle w:val="VerbatimChar"/>
-        </w:rPr>
-        <w:t xml:space="preserve">## bs(Depth, knots = splineParams[[2]]$knots, degree = splineParams[[2]]$degree, Boundary.knots = splineParams[[2]]$bd)2                                                                                                                        -10.797</w:t>
-      </w:r>
-      <w:r>
-        <w:br w:type="textWrapping"/>
-      </w:r>
-      <w:r>
-        <w:rPr>
-          <w:rStyle w:val="VerbatimChar"/>
-        </w:rPr>
-        <w:t xml:space="preserve">## bs(Depth, knots = splineParams[[2]]$knots, degree = splineParams[[2]]$degree, Boundary.knots = splineParams[[2]]$bd)3                                                                                                                          0.464</w:t>
-      </w:r>
-      <w:r>
-        <w:br w:type="textWrapping"/>
-      </w:r>
-      <w:r>
-        <w:rPr>
-          <w:rStyle w:val="VerbatimChar"/>
-        </w:rPr>
-        <w:t xml:space="preserve">## bs(Depth, knots = splineParams[[2]]$knots, degree = splineParams[[2]]$degree, Boundary.knots = splineParams[[2]]$bd)4                                                                                                                         -7.333</w:t>
-      </w:r>
-      <w:r>
-        <w:br w:type="textWrapping"/>
-      </w:r>
-      <w:r>
-        <w:rPr>
-          <w:rStyle w:val="VerbatimChar"/>
-        </w:rPr>
-        <w:t xml:space="preserve">## bs(Depth, knots = splineParams[[2]]$knots, degree = splineParams[[2]]$degree, Boundary.knots = splineParams[[2]]$bd)5                                                                                                                         -5.463</w:t>
-      </w:r>
-      <w:r>
-        <w:br w:type="textWrapping"/>
-      </w:r>
-      <w:r>
-        <w:rPr>
-          <w:rStyle w:val="VerbatimChar"/>
-        </w:rPr>
-        <w:t xml:space="preserve">## bs(Depth, knots = splineParams[[2]]$knots, degree = splineParams[[2]]$degree, Boundary.knots = splineParams[[2]]$bd)6                                                                                                                        -13.501</w:t>
-      </w:r>
-      <w:r>
-        <w:br w:type="textWrapping"/>
-      </w:r>
-      <w:r>
-        <w:rPr>
-          <w:rStyle w:val="VerbatimChar"/>
-        </w:rPr>
-        <w:t xml:space="preserve">## bs(Depth, knots = splineParams[[2]]$knots, degree = splineParams[[2]]$degree, Boundary.knots = splineParams[[2]]$bd)7                                                                                                                        -11.156</w:t>
-      </w:r>
-      <w:r>
-        <w:br w:type="textWrapping"/>
-      </w:r>
-      <w:r>
-        <w:rPr>
-          <w:rStyle w:val="VerbatimChar"/>
-        </w:rPr>
-        <w:t xml:space="preserve">## smooth.construct(s(MonthInt, bs = "cc", k = (length(splineParams[[3]]$knots)) + 2), knots = list(MonthInt = as.numeric(c(splineParams[[3]]$bd[1], splineParams[[3]]$knots, splineParams[[3]]$bd[2]))), data = data.frame(MonthInt))$X[, -1]1  -6.728</w:t>
-      </w:r>
-      <w:r>
-        <w:br w:type="textWrapping"/>
-      </w:r>
-      <w:r>
-        <w:rPr>
-          <w:rStyle w:val="VerbatimChar"/>
-        </w:rPr>
-        <w:t xml:space="preserve">## smooth.construct(s(MonthInt, bs = "cc", k = (length(splineParams[[3]]$knots)) + 2), knots = list(MonthInt = as.numeric(c(splineParams[[3]]$bd[1], splineParams[[3]]$knots, splineParams[[3]]$bd[2]))), data = data.frame(MonthInt))$X[, -1]2 -12.969</w:t>
-      </w:r>
-      <w:r>
-        <w:br w:type="textWrapping"/>
-      </w:r>
-      <w:r>
-        <w:rPr>
-          <w:rStyle w:val="VerbatimChar"/>
-        </w:rPr>
-        <w:t xml:space="preserve">## smooth.construct(s(MonthInt, bs = "cc", k = (length(splineParams[[3]]$knots)) + 2), knots = list(MonthInt = as.numeric(c(splineParams[[3]]$bd[1], splineParams[[3]]$knots, splineParams[[3]]$bd[2]))), data = data.frame(MonthInt))$X[, -1]3 -16.914</w:t>
-      </w:r>
-      <w:r>
-        <w:br w:type="textWrapping"/>
-      </w:r>
-      <w:r>
-        <w:rPr>
-          <w:rStyle w:val="VerbatimChar"/>
-        </w:rPr>
-        <w:t xml:space="preserve">## smooth.construct(s(MonthInt, bs = "cc", k = (length(splineParams[[3]]$knots)) + 2), knots = list(MonthInt = as.numeric(c(splineParams[[3]]$bd[1], splineParams[[3]]$knots, splineParams[[3]]$bd[2]))), data = data.frame(MonthInt))$X[, -1]4 -12.029</w:t>
-      </w:r>
-      <w:r>
-        <w:br w:type="textWrapping"/>
-      </w:r>
-      <w:r>
-        <w:rPr>
-          <w:rStyle w:val="VerbatimChar"/>
-        </w:rPr>
-        <w:t xml:space="preserve">## smooth.construct(s(MonthInt, bs = "cc", k = (length(splineParams[[3]]$knots)) + 2), knots = list(MonthInt = as.numeric(c(splineParams[[3]]$bd[1], splineParams[[3]]$knots, splineParams[[3]]$bd[2]))), data = data.frame(MonthInt))$X[, -1]5  -2.405</w:t>
+        <w:t xml:space="preserve">## (Intercept)                                                                                                                                                                                                                                    2.996</w:t>
+      </w:r>
+      <w:r>
+        <w:br w:type="textWrapping"/>
+      </w:r>
+      <w:r>
+        <w:rPr>
+          <w:rStyle w:val="VerbatimChar"/>
+        </w:rPr>
+        <w:t xml:space="preserve">## as.factor(TideState)2                                                                                                                                                                                                                         -1.842</w:t>
+      </w:r>
+      <w:r>
+        <w:br w:type="textWrapping"/>
+      </w:r>
+      <w:r>
+        <w:rPr>
+          <w:rStyle w:val="VerbatimChar"/>
+        </w:rPr>
+        <w:t xml:space="preserve">## as.factor(TideState)3                                                                                                                                                                                                                         -0.800</w:t>
+      </w:r>
+      <w:r>
+        <w:br w:type="textWrapping"/>
+      </w:r>
+      <w:r>
+        <w:rPr>
+          <w:rStyle w:val="VerbatimChar"/>
+        </w:rPr>
+        <w:t xml:space="preserve">## as.factor(WindStrength)1                                                                                                                                                                                                                       1.163</w:t>
+      </w:r>
+      <w:r>
+        <w:br w:type="textWrapping"/>
+      </w:r>
+      <w:r>
+        <w:rPr>
+          <w:rStyle w:val="VerbatimChar"/>
+        </w:rPr>
+        <w:t xml:space="preserve">## as.factor(WindStrength)2                                                                                                                                                                                                                      -0.275</w:t>
+      </w:r>
+      <w:r>
+        <w:br w:type="textWrapping"/>
+      </w:r>
+      <w:r>
+        <w:rPr>
+          <w:rStyle w:val="VerbatimChar"/>
+        </w:rPr>
+        <w:t xml:space="preserve">## as.factor(WindStrength)3                                                                                                                                                                                                                      -0.823</w:t>
+      </w:r>
+      <w:r>
+        <w:br w:type="textWrapping"/>
+      </w:r>
+      <w:r>
+        <w:rPr>
+          <w:rStyle w:val="VerbatimChar"/>
+        </w:rPr>
+        <w:t xml:space="preserve">## as.factor(WindStrength)4                                                                                                                                                                                                                      -2.958</w:t>
+      </w:r>
+      <w:r>
+        <w:br w:type="textWrapping"/>
+      </w:r>
+      <w:r>
+        <w:rPr>
+          <w:rStyle w:val="VerbatimChar"/>
+        </w:rPr>
+        <w:t xml:space="preserve">## as.factor(SeaState)1                                                                                                                                                                                                                          -2.517</w:t>
+      </w:r>
+      <w:r>
+        <w:br w:type="textWrapping"/>
+      </w:r>
+      <w:r>
+        <w:rPr>
+          <w:rStyle w:val="VerbatimChar"/>
+        </w:rPr>
+        <w:t xml:space="preserve">## as.factor(SeaState)2                                                                                                                                                                                                                          -1.443</w:t>
+      </w:r>
+      <w:r>
+        <w:br w:type="textWrapping"/>
+      </w:r>
+      <w:r>
+        <w:rPr>
+          <w:rStyle w:val="VerbatimChar"/>
+        </w:rPr>
+        <w:t xml:space="preserve">## as.factor(SeaState)3                                                                                                                                                                                                                          -1.882</w:t>
+      </w:r>
+      <w:r>
+        <w:br w:type="textWrapping"/>
+      </w:r>
+      <w:r>
+        <w:rPr>
+          <w:rStyle w:val="VerbatimChar"/>
+        </w:rPr>
+        <w:t xml:space="preserve">## as.factor(SeaState)4                                                                                                                                                                                                                          -0.180</w:t>
+      </w:r>
+      <w:r>
+        <w:br w:type="textWrapping"/>
+      </w:r>
+      <w:r>
+        <w:rPr>
+          <w:rStyle w:val="VerbatimChar"/>
+        </w:rPr>
+        <w:t xml:space="preserve">## as.factor(SimpPrecipitation)HEAVY                                                                                                                                                                                                              1.122</w:t>
+      </w:r>
+      <w:r>
+        <w:br w:type="textWrapping"/>
+      </w:r>
+      <w:r>
+        <w:rPr>
+          <w:rStyle w:val="VerbatimChar"/>
+        </w:rPr>
+        <w:t xml:space="preserve">## as.factor(SimpPrecipitation)LIGHT                                                                                                                                                                                                              2.312</w:t>
+      </w:r>
+      <w:r>
+        <w:br w:type="textWrapping"/>
+      </w:r>
+      <w:r>
+        <w:rPr>
+          <w:rStyle w:val="VerbatimChar"/>
+        </w:rPr>
+        <w:t xml:space="preserve">## as.factor(SimpPrecipitation)NONE                                                                                                                                                                                                               1.816</w:t>
+      </w:r>
+      <w:r>
+        <w:br w:type="textWrapping"/>
+      </w:r>
+      <w:r>
+        <w:rPr>
+          <w:rStyle w:val="VerbatimChar"/>
+        </w:rPr>
+        <w:t xml:space="preserve">## as.factor(SimpPrecipitation)SHOWERS                                                                                                                                                                                                            2.680</w:t>
+      </w:r>
+      <w:r>
+        <w:br w:type="textWrapping"/>
+      </w:r>
+      <w:r>
+        <w:rPr>
+          <w:rStyle w:val="VerbatimChar"/>
+        </w:rPr>
+        <w:t xml:space="preserve">## as.factor(CloudCover)2                                                                                                                                                                                                                        -0.696</w:t>
+      </w:r>
+      <w:r>
+        <w:br w:type="textWrapping"/>
+      </w:r>
+      <w:r>
+        <w:rPr>
+          <w:rStyle w:val="VerbatimChar"/>
+        </w:rPr>
+        <w:t xml:space="preserve">## as.factor(CloudCover)4                                                                                                                                                                                                                         1.245</w:t>
+      </w:r>
+      <w:r>
+        <w:br w:type="textWrapping"/>
+      </w:r>
+      <w:r>
+        <w:rPr>
+          <w:rStyle w:val="VerbatimChar"/>
+        </w:rPr>
+        <w:t xml:space="preserve">## as.factor(CloudCover)6                                                                                                                                                                                                                         1.491</w:t>
+      </w:r>
+      <w:r>
+        <w:br w:type="textWrapping"/>
+      </w:r>
+      <w:r>
+        <w:rPr>
+          <w:rStyle w:val="VerbatimChar"/>
+        </w:rPr>
+        <w:t xml:space="preserve">## as.factor(CloudCover)7                                                                                                                                                                                                                         2.865</w:t>
+      </w:r>
+      <w:r>
+        <w:br w:type="textWrapping"/>
+      </w:r>
+      <w:r>
+        <w:rPr>
+          <w:rStyle w:val="VerbatimChar"/>
+        </w:rPr>
+        <w:t xml:space="preserve">## as.factor(CloudCover)8                                                                                                                                                                                                                         1.806</w:t>
+      </w:r>
+      <w:r>
+        <w:br w:type="textWrapping"/>
+      </w:r>
+      <w:r>
+        <w:rPr>
+          <w:rStyle w:val="VerbatimChar"/>
+        </w:rPr>
+        <w:t xml:space="preserve">## bs(Depth, knots = splineParams[[2]]$knots, degree = splineParams[[2]]$degree, Boundary.knots = splineParams[[2]]$bd)1                                                                                                                         -0.700</w:t>
+      </w:r>
+      <w:r>
+        <w:br w:type="textWrapping"/>
+      </w:r>
+      <w:r>
+        <w:rPr>
+          <w:rStyle w:val="VerbatimChar"/>
+        </w:rPr>
+        <w:t xml:space="preserve">## bs(Depth, knots = splineParams[[2]]$knots, degree = splineParams[[2]]$degree, Boundary.knots = splineParams[[2]]$bd)2                                                                                                                         -5.252</w:t>
+      </w:r>
+      <w:r>
+        <w:br w:type="textWrapping"/>
+      </w:r>
+      <w:r>
+        <w:rPr>
+          <w:rStyle w:val="VerbatimChar"/>
+        </w:rPr>
+        <w:t xml:space="preserve">## bs(Depth, knots = splineParams[[2]]$knots, degree = splineParams[[2]]$degree, Boundary.knots = splineParams[[2]]$bd)3                                                                                                                          0.238</w:t>
+      </w:r>
+      <w:r>
+        <w:br w:type="textWrapping"/>
+      </w:r>
+      <w:r>
+        <w:rPr>
+          <w:rStyle w:val="VerbatimChar"/>
+        </w:rPr>
+        <w:t xml:space="preserve">## bs(Depth, knots = splineParams[[2]]$knots, degree = splineParams[[2]]$degree, Boundary.knots = splineParams[[2]]$bd)4                                                                                                                         -4.197</w:t>
+      </w:r>
+      <w:r>
+        <w:br w:type="textWrapping"/>
+      </w:r>
+      <w:r>
+        <w:rPr>
+          <w:rStyle w:val="VerbatimChar"/>
+        </w:rPr>
+        <w:t xml:space="preserve">## bs(Depth, knots = splineParams[[2]]$knots, degree = splineParams[[2]]$degree, Boundary.knots = splineParams[[2]]$bd)5                                                                                                                         -2.731</w:t>
+      </w:r>
+      <w:r>
+        <w:br w:type="textWrapping"/>
+      </w:r>
+      <w:r>
+        <w:rPr>
+          <w:rStyle w:val="VerbatimChar"/>
+        </w:rPr>
+        <w:t xml:space="preserve">## bs(Depth, knots = splineParams[[2]]$knots, degree = splineParams[[2]]$degree, Boundary.knots = splineParams[[2]]$bd)6                                                                                                                        -11.015</w:t>
+      </w:r>
+      <w:r>
+        <w:br w:type="textWrapping"/>
+      </w:r>
+      <w:r>
+        <w:rPr>
+          <w:rStyle w:val="VerbatimChar"/>
+        </w:rPr>
+        <w:t xml:space="preserve">## bs(Depth, knots = splineParams[[2]]$knots, degree = splineParams[[2]]$degree, Boundary.knots = splineParams[[2]]$bd)7                                                                                                                         -9.759</w:t>
+      </w:r>
+      <w:r>
+        <w:br w:type="textWrapping"/>
+      </w:r>
+      <w:r>
+        <w:rPr>
+          <w:rStyle w:val="VerbatimChar"/>
+        </w:rPr>
+        <w:t xml:space="preserve">## smooth.construct(s(MonthInt, bs = "cc", k = (length(splineParams[[3]]$knots)) + 2), knots = list(MonthInt = as.numeric(c(splineParams[[3]]$bd[1], splineParams[[3]]$knots, splineParams[[3]]$bd[2]))), data = data.frame(MonthInt))$X[, -1]1  -4.700</w:t>
+      </w:r>
+      <w:r>
+        <w:br w:type="textWrapping"/>
+      </w:r>
+      <w:r>
+        <w:rPr>
+          <w:rStyle w:val="VerbatimChar"/>
+        </w:rPr>
+        <w:t xml:space="preserve">## smooth.construct(s(MonthInt, bs = "cc", k = (length(splineParams[[3]]$knots)) + 2), knots = list(MonthInt = as.numeric(c(splineParams[[3]]$bd[1], splineParams[[3]]$knots, splineParams[[3]]$bd[2]))), data = data.frame(MonthInt))$X[, -1]2  -9.885</w:t>
+      </w:r>
+      <w:r>
+        <w:br w:type="textWrapping"/>
+      </w:r>
+      <w:r>
+        <w:rPr>
+          <w:rStyle w:val="VerbatimChar"/>
+        </w:rPr>
+        <w:t xml:space="preserve">## smooth.construct(s(MonthInt, bs = "cc", k = (length(splineParams[[3]]$knots)) + 2), knots = list(MonthInt = as.numeric(c(splineParams[[3]]$bd[1], splineParams[[3]]$knots, splineParams[[3]]$bd[2]))), data = data.frame(MonthInt))$X[, -1]3  -8.379</w:t>
+      </w:r>
+      <w:r>
+        <w:br w:type="textWrapping"/>
+      </w:r>
+      <w:r>
+        <w:rPr>
+          <w:rStyle w:val="VerbatimChar"/>
+        </w:rPr>
+        <w:t xml:space="preserve">## smooth.construct(s(MonthInt, bs = "cc", k = (length(splineParams[[3]]$knots)) + 2), knots = list(MonthInt = as.numeric(c(splineParams[[3]]$bd[1], splineParams[[3]]$knots, splineParams[[3]]$bd[2]))), data = data.frame(MonthInt))$X[, -1]4  -8.708</w:t>
+      </w:r>
+      <w:r>
+        <w:br w:type="textWrapping"/>
+      </w:r>
+      <w:r>
+        <w:rPr>
+          <w:rStyle w:val="VerbatimChar"/>
+        </w:rPr>
+        <w:t xml:space="preserve">## smooth.construct(s(MonthInt, bs = "cc", k = (length(splineParams[[3]]$knots)) + 2), knots = list(MonthInt = as.numeric(c(splineParams[[3]]$bd[1], splineParams[[3]]$knots, splineParams[[3]]$bd[2]))), data = data.frame(MonthInt))$X[, -1]5  -1.454</w:t>
       </w:r>
       <w:r>
         <w:br w:type="textWrapping"/>
@@ -2278,223 +2278,223 @@
         <w:rPr>
           <w:rStyle w:val="VerbatimChar"/>
         </w:rPr>
-        <w:t xml:space="preserve">## (Intercept)                                                                                                                                                                                                                                   0.00840</w:t>
-      </w:r>
-      <w:r>
-        <w:br w:type="textWrapping"/>
-      </w:r>
-      <w:r>
-        <w:rPr>
-          <w:rStyle w:val="VerbatimChar"/>
-        </w:rPr>
-        <w:t xml:space="preserve">## as.factor(TideState)2                                                                                                                                                                                                                         0.08563</w:t>
-      </w:r>
-      <w:r>
-        <w:br w:type="textWrapping"/>
-      </w:r>
-      <w:r>
-        <w:rPr>
-          <w:rStyle w:val="VerbatimChar"/>
-        </w:rPr>
-        <w:t xml:space="preserve">## as.factor(TideState)3                                                                                                                                                                                                                         0.48823</w:t>
-      </w:r>
-      <w:r>
-        <w:br w:type="textWrapping"/>
-      </w:r>
-      <w:r>
-        <w:rPr>
-          <w:rStyle w:val="VerbatimChar"/>
-        </w:rPr>
-        <w:t xml:space="preserve">## as.factor(WindStrength)1                                                                                                                                                                                                                      0.38812</w:t>
-      </w:r>
-      <w:r>
-        <w:br w:type="textWrapping"/>
-      </w:r>
-      <w:r>
-        <w:rPr>
-          <w:rStyle w:val="VerbatimChar"/>
-        </w:rPr>
-        <w:t xml:space="preserve">## as.factor(WindStrength)2                                                                                                                                                                                                                      0.83486</w:t>
-      </w:r>
-      <w:r>
-        <w:br w:type="textWrapping"/>
-      </w:r>
-      <w:r>
-        <w:rPr>
-          <w:rStyle w:val="VerbatimChar"/>
-        </w:rPr>
-        <w:t xml:space="preserve">## as.factor(WindStrength)3                                                                                                                                                                                                                      0.47305</w:t>
-      </w:r>
-      <w:r>
-        <w:br w:type="textWrapping"/>
-      </w:r>
-      <w:r>
-        <w:rPr>
-          <w:rStyle w:val="VerbatimChar"/>
-        </w:rPr>
-        <w:t xml:space="preserve">## as.factor(WindStrength)4                                                                                                                                                                                                                      0.00408</w:t>
-      </w:r>
-      <w:r>
-        <w:br w:type="textWrapping"/>
-      </w:r>
-      <w:r>
-        <w:rPr>
-          <w:rStyle w:val="VerbatimChar"/>
-        </w:rPr>
-        <w:t xml:space="preserve">## as.factor(SeaState)1                                                                                                                                                                                                                          0.00957</w:t>
-      </w:r>
-      <w:r>
-        <w:br w:type="textWrapping"/>
-      </w:r>
-      <w:r>
-        <w:rPr>
-          <w:rStyle w:val="VerbatimChar"/>
-        </w:rPr>
-        <w:t xml:space="preserve">## as.factor(SeaState)2                                                                                                                                                                                                                          0.14018</w:t>
-      </w:r>
-      <w:r>
-        <w:br w:type="textWrapping"/>
-      </w:r>
-      <w:r>
-        <w:rPr>
-          <w:rStyle w:val="VerbatimChar"/>
-        </w:rPr>
-        <w:t xml:space="preserve">## as.factor(SeaState)3                                                                                                                                                                                                                          0.05304</w:t>
-      </w:r>
-      <w:r>
-        <w:br w:type="textWrapping"/>
-      </w:r>
-      <w:r>
-        <w:rPr>
-          <w:rStyle w:val="VerbatimChar"/>
-        </w:rPr>
-        <w:t xml:space="preserve">## as.factor(SeaState)4                                                                                                                                                                                                                          0.86139</w:t>
-      </w:r>
-      <w:r>
-        <w:br w:type="textWrapping"/>
-      </w:r>
-      <w:r>
-        <w:rPr>
-          <w:rStyle w:val="VerbatimChar"/>
-        </w:rPr>
-        <w:t xml:space="preserve">## as.factor(SimpPrecipitation)HEAVY                                                                                                                                                                                                             0.28929</w:t>
-      </w:r>
-      <w:r>
-        <w:br w:type="textWrapping"/>
-      </w:r>
-      <w:r>
-        <w:rPr>
-          <w:rStyle w:val="VerbatimChar"/>
-        </w:rPr>
-        <w:t xml:space="preserve">## as.factor(SimpPrecipitation)LIGHT                                                                                                                                                                                                             0.00910</w:t>
-      </w:r>
-      <w:r>
-        <w:br w:type="textWrapping"/>
-      </w:r>
-      <w:r>
-        <w:rPr>
-          <w:rStyle w:val="VerbatimChar"/>
-        </w:rPr>
-        <w:t xml:space="preserve">## as.factor(SimpPrecipitation)NONE                                                                                                                                                                                                              0.08470</w:t>
-      </w:r>
-      <w:r>
-        <w:br w:type="textWrapping"/>
-      </w:r>
-      <w:r>
-        <w:rPr>
-          <w:rStyle w:val="VerbatimChar"/>
-        </w:rPr>
-        <w:t xml:space="preserve">## as.factor(SimpPrecipitation)SHOWERS                                                                                                                                                                                                           0.00549</w:t>
-      </w:r>
-      <w:r>
-        <w:br w:type="textWrapping"/>
-      </w:r>
-      <w:r>
-        <w:rPr>
-          <w:rStyle w:val="VerbatimChar"/>
-        </w:rPr>
-        <w:t xml:space="preserve">## as.factor(CloudCover)2                                                                                                                                                                                                                        0.48153</w:t>
-      </w:r>
-      <w:r>
-        <w:br w:type="textWrapping"/>
-      </w:r>
-      <w:r>
-        <w:rPr>
-          <w:rStyle w:val="VerbatimChar"/>
-        </w:rPr>
-        <w:t xml:space="preserve">## as.factor(CloudCover)4                                                                                                                                                                                                                        0.21624</w:t>
-      </w:r>
-      <w:r>
-        <w:br w:type="textWrapping"/>
-      </w:r>
-      <w:r>
-        <w:rPr>
-          <w:rStyle w:val="VerbatimChar"/>
-        </w:rPr>
-        <w:t xml:space="preserve">## as.factor(CloudCover)6                                                                                                                                                                                                                        0.12995</w:t>
-      </w:r>
-      <w:r>
-        <w:br w:type="textWrapping"/>
-      </w:r>
-      <w:r>
-        <w:rPr>
-          <w:rStyle w:val="VerbatimChar"/>
-        </w:rPr>
-        <w:t xml:space="preserve">## as.factor(CloudCover)7                                                                                                                                                                                                                        0.00587</w:t>
-      </w:r>
-      <w:r>
-        <w:br w:type="textWrapping"/>
-      </w:r>
-      <w:r>
-        <w:rPr>
-          <w:rStyle w:val="VerbatimChar"/>
-        </w:rPr>
-        <w:t xml:space="preserve">## as.factor(CloudCover)8                                                                                                                                                                                                                        0.06260</w:t>
-      </w:r>
-      <w:r>
-        <w:br w:type="textWrapping"/>
-      </w:r>
-      <w:r>
-        <w:rPr>
-          <w:rStyle w:val="VerbatimChar"/>
-        </w:rPr>
-        <w:t xml:space="preserve">## bs(Depth, knots = splineParams[[2]]$knots, degree = splineParams[[2]]$degree, Boundary.knots = splineParams[[2]]$bd)1                                                                                                                         0.27087</w:t>
-      </w:r>
-      <w:r>
-        <w:br w:type="textWrapping"/>
-      </w:r>
-      <w:r>
-        <w:rPr>
-          <w:rStyle w:val="VerbatimChar"/>
-        </w:rPr>
-        <w:t xml:space="preserve">## bs(Depth, knots = splineParams[[2]]$knots, degree = splineParams[[2]]$degree, Boundary.knots = splineParams[[2]]$bd)2                                                                                                                         &lt; 2e-16</w:t>
-      </w:r>
-      <w:r>
-        <w:br w:type="textWrapping"/>
-      </w:r>
-      <w:r>
-        <w:rPr>
-          <w:rStyle w:val="VerbatimChar"/>
-        </w:rPr>
-        <w:t xml:space="preserve">## bs(Depth, knots = splineParams[[2]]$knots, degree = splineParams[[2]]$degree, Boundary.knots = splineParams[[2]]$bd)3                                                                                                                         0.64249</w:t>
-      </w:r>
-      <w:r>
-        <w:br w:type="textWrapping"/>
-      </w:r>
-      <w:r>
-        <w:rPr>
-          <w:rStyle w:val="VerbatimChar"/>
-        </w:rPr>
-        <w:t xml:space="preserve">## bs(Depth, knots = splineParams[[2]]$knots, degree = splineParams[[2]]$degree, Boundary.knots = splineParams[[2]]$bd)4                                                                                                                        2.32e-13</w:t>
-      </w:r>
-      <w:r>
-        <w:br w:type="textWrapping"/>
-      </w:r>
-      <w:r>
-        <w:rPr>
-          <w:rStyle w:val="VerbatimChar"/>
-        </w:rPr>
-        <w:t xml:space="preserve">## bs(Depth, knots = splineParams[[2]]$knots, degree = splineParams[[2]]$degree, Boundary.knots = splineParams[[2]]$bd)5                                                                                                                        4.72e-08</w:t>
+        <w:t xml:space="preserve">## (Intercept)                                                                                                                                                                                                                                   0.00274</w:t>
+      </w:r>
+      <w:r>
+        <w:br w:type="textWrapping"/>
+      </w:r>
+      <w:r>
+        <w:rPr>
+          <w:rStyle w:val="VerbatimChar"/>
+        </w:rPr>
+        <w:t xml:space="preserve">## as.factor(TideState)2                                                                                                                                                                                                                         0.06551</w:t>
+      </w:r>
+      <w:r>
+        <w:br w:type="textWrapping"/>
+      </w:r>
+      <w:r>
+        <w:rPr>
+          <w:rStyle w:val="VerbatimChar"/>
+        </w:rPr>
+        <w:t xml:space="preserve">## as.factor(TideState)3                                                                                                                                                                                                                         0.42363</w:t>
+      </w:r>
+      <w:r>
+        <w:br w:type="textWrapping"/>
+      </w:r>
+      <w:r>
+        <w:rPr>
+          <w:rStyle w:val="VerbatimChar"/>
+        </w:rPr>
+        <w:t xml:space="preserve">## as.factor(WindStrength)1                                                                                                                                                                                                                      0.24474</w:t>
+      </w:r>
+      <w:r>
+        <w:br w:type="textWrapping"/>
+      </w:r>
+      <w:r>
+        <w:rPr>
+          <w:rStyle w:val="VerbatimChar"/>
+        </w:rPr>
+        <w:t xml:space="preserve">## as.factor(WindStrength)2                                                                                                                                                                                                                      0.78301</w:t>
+      </w:r>
+      <w:r>
+        <w:br w:type="textWrapping"/>
+      </w:r>
+      <w:r>
+        <w:rPr>
+          <w:rStyle w:val="VerbatimChar"/>
+        </w:rPr>
+        <w:t xml:space="preserve">## as.factor(WindStrength)3                                                                                                                                                                                                                      0.41033</w:t>
+      </w:r>
+      <w:r>
+        <w:br w:type="textWrapping"/>
+      </w:r>
+      <w:r>
+        <w:rPr>
+          <w:rStyle w:val="VerbatimChar"/>
+        </w:rPr>
+        <w:t xml:space="preserve">## as.factor(WindStrength)4                                                                                                                                                                                                                      0.00310</w:t>
+      </w:r>
+      <w:r>
+        <w:br w:type="textWrapping"/>
+      </w:r>
+      <w:r>
+        <w:rPr>
+          <w:rStyle w:val="VerbatimChar"/>
+        </w:rPr>
+        <w:t xml:space="preserve">## as.factor(SeaState)1                                                                                                                                                                                                                          0.01183</w:t>
+      </w:r>
+      <w:r>
+        <w:br w:type="textWrapping"/>
+      </w:r>
+      <w:r>
+        <w:rPr>
+          <w:rStyle w:val="VerbatimChar"/>
+        </w:rPr>
+        <w:t xml:space="preserve">## as.factor(SeaState)2                                                                                                                                                                                                                          0.14915</w:t>
+      </w:r>
+      <w:r>
+        <w:br w:type="textWrapping"/>
+      </w:r>
+      <w:r>
+        <w:rPr>
+          <w:rStyle w:val="VerbatimChar"/>
+        </w:rPr>
+        <w:t xml:space="preserve">## as.factor(SeaState)3                                                                                                                                                                                                                          0.05989</w:t>
+      </w:r>
+      <w:r>
+        <w:br w:type="textWrapping"/>
+      </w:r>
+      <w:r>
+        <w:rPr>
+          <w:rStyle w:val="VerbatimChar"/>
+        </w:rPr>
+        <w:t xml:space="preserve">## as.factor(SeaState)4                                                                                                                                                                                                                          0.85752</w:t>
+      </w:r>
+      <w:r>
+        <w:br w:type="textWrapping"/>
+      </w:r>
+      <w:r>
+        <w:rPr>
+          <w:rStyle w:val="VerbatimChar"/>
+        </w:rPr>
+        <w:t xml:space="preserve">## as.factor(SimpPrecipitation)HEAVY                                                                                                                                                                                                             0.26184</w:t>
+      </w:r>
+      <w:r>
+        <w:br w:type="textWrapping"/>
+      </w:r>
+      <w:r>
+        <w:rPr>
+          <w:rStyle w:val="VerbatimChar"/>
+        </w:rPr>
+        <w:t xml:space="preserve">## as.factor(SimpPrecipitation)LIGHT                                                                                                                                                                                                             0.02080</w:t>
+      </w:r>
+      <w:r>
+        <w:br w:type="textWrapping"/>
+      </w:r>
+      <w:r>
+        <w:rPr>
+          <w:rStyle w:val="VerbatimChar"/>
+        </w:rPr>
+        <w:t xml:space="preserve">## as.factor(SimpPrecipitation)NONE                                                                                                                                                                                                              0.06939</w:t>
+      </w:r>
+      <w:r>
+        <w:br w:type="textWrapping"/>
+      </w:r>
+      <w:r>
+        <w:rPr>
+          <w:rStyle w:val="VerbatimChar"/>
+        </w:rPr>
+        <w:t xml:space="preserve">## as.factor(SimpPrecipitation)SHOWERS                                                                                                                                                                                                           0.00736</w:t>
+      </w:r>
+      <w:r>
+        <w:br w:type="textWrapping"/>
+      </w:r>
+      <w:r>
+        <w:rPr>
+          <w:rStyle w:val="VerbatimChar"/>
+        </w:rPr>
+        <w:t xml:space="preserve">## as.factor(CloudCover)2                                                                                                                                                                                                                        0.48662</w:t>
+      </w:r>
+      <w:r>
+        <w:br w:type="textWrapping"/>
+      </w:r>
+      <w:r>
+        <w:rPr>
+          <w:rStyle w:val="VerbatimChar"/>
+        </w:rPr>
+        <w:t xml:space="preserve">## as.factor(CloudCover)4                                                                                                                                                                                                                        0.21325</w:t>
+      </w:r>
+      <w:r>
+        <w:br w:type="textWrapping"/>
+      </w:r>
+      <w:r>
+        <w:rPr>
+          <w:rStyle w:val="VerbatimChar"/>
+        </w:rPr>
+        <w:t xml:space="preserve">## as.factor(CloudCover)6                                                                                                                                                                                                                        0.13587</w:t>
+      </w:r>
+      <w:r>
+        <w:br w:type="textWrapping"/>
+      </w:r>
+      <w:r>
+        <w:rPr>
+          <w:rStyle w:val="VerbatimChar"/>
+        </w:rPr>
+        <w:t xml:space="preserve">## as.factor(CloudCover)7                                                                                                                                                                                                                        0.00417</w:t>
+      </w:r>
+      <w:r>
+        <w:br w:type="textWrapping"/>
+      </w:r>
+      <w:r>
+        <w:rPr>
+          <w:rStyle w:val="VerbatimChar"/>
+        </w:rPr>
+        <w:t xml:space="preserve">## as.factor(CloudCover)8                                                                                                                                                                                                                        0.07097</w:t>
+      </w:r>
+      <w:r>
+        <w:br w:type="textWrapping"/>
+      </w:r>
+      <w:r>
+        <w:rPr>
+          <w:rStyle w:val="VerbatimChar"/>
+        </w:rPr>
+        <w:t xml:space="preserve">## bs(Depth, knots = splineParams[[2]]$knots, degree = splineParams[[2]]$degree, Boundary.knots = splineParams[[2]]$bd)1                                                                                                                         0.48424</w:t>
+      </w:r>
+      <w:r>
+        <w:br w:type="textWrapping"/>
+      </w:r>
+      <w:r>
+        <w:rPr>
+          <w:rStyle w:val="VerbatimChar"/>
+        </w:rPr>
+        <w:t xml:space="preserve">## bs(Depth, knots = splineParams[[2]]$knots, degree = splineParams[[2]]$degree, Boundary.knots = splineParams[[2]]$bd)2                                                                                                                        1.51e-07</w:t>
+      </w:r>
+      <w:r>
+        <w:br w:type="textWrapping"/>
+      </w:r>
+      <w:r>
+        <w:rPr>
+          <w:rStyle w:val="VerbatimChar"/>
+        </w:rPr>
+        <w:t xml:space="preserve">## bs(Depth, knots = splineParams[[2]]$knots, degree = splineParams[[2]]$degree, Boundary.knots = splineParams[[2]]$bd)3                                                                                                                         0.81154</w:t>
+      </w:r>
+      <w:r>
+        <w:br w:type="textWrapping"/>
+      </w:r>
+      <w:r>
+        <w:rPr>
+          <w:rStyle w:val="VerbatimChar"/>
+        </w:rPr>
+        <w:t xml:space="preserve">## bs(Depth, knots = splineParams[[2]]$knots, degree = splineParams[[2]]$degree, Boundary.knots = splineParams[[2]]$bd)4                                                                                                                        2.71e-05</w:t>
+      </w:r>
+      <w:r>
+        <w:br w:type="textWrapping"/>
+      </w:r>
+      <w:r>
+        <w:rPr>
+          <w:rStyle w:val="VerbatimChar"/>
+        </w:rPr>
+        <w:t xml:space="preserve">## bs(Depth, knots = splineParams[[2]]$knots, degree = splineParams[[2]]$degree, Boundary.knots = splineParams[[2]]$bd)5                                                                                                                         0.00632</w:t>
       </w:r>
       <w:r>
         <w:br w:type="textWrapping"/>
@@ -2521,7 +2521,7 @@
         <w:rPr>
           <w:rStyle w:val="VerbatimChar"/>
         </w:rPr>
-        <w:t xml:space="preserve">## smooth.construct(s(MonthInt, bs = "cc", k = (length(splineParams[[3]]$knots)) + 2), knots = list(MonthInt = as.numeric(c(splineParams[[3]]$bd[1], splineParams[[3]]$knots, splineParams[[3]]$bd[2]))), data = data.frame(MonthInt))$X[, -1]1 1.75e-11</w:t>
+        <w:t xml:space="preserve">## smooth.construct(s(MonthInt, bs = "cc", k = (length(splineParams[[3]]$knots)) + 2), knots = list(MonthInt = as.numeric(c(splineParams[[3]]$bd[1], splineParams[[3]]$knots, splineParams[[3]]$bd[2]))), data = data.frame(MonthInt))$X[, -1]1 2.62e-06</w:t>
       </w:r>
       <w:r>
         <w:br w:type="textWrapping"/>
@@ -2557,7 +2557,7 @@
         <w:rPr>
           <w:rStyle w:val="VerbatimChar"/>
         </w:rPr>
-        <w:t xml:space="preserve">## smooth.construct(s(MonthInt, bs = "cc", k = (length(splineParams[[3]]$knots)) + 2), knots = list(MonthInt = as.numeric(c(splineParams[[3]]$bd[1], splineParams[[3]]$knots, splineParams[[3]]$bd[2]))), data = data.frame(MonthInt))$X[, -1]5  0.01619</w:t>
+        <w:t xml:space="preserve">## smooth.construct(s(MonthInt, bs = "cc", k = (length(splineParams[[3]]$knots)) + 2), knots = list(MonthInt = as.numeric(c(splineParams[[3]]$bd[1], splineParams[[3]]$knots, splineParams[[3]]$bd[2]))), data = data.frame(MonthInt))$X[, -1]5  0.14591</w:t>
       </w:r>
       <w:r>
         <w:br w:type="textWrapping"/>
@@ -2638,7 +2638,7 @@
         <w:rPr>
           <w:rStyle w:val="VerbatimChar"/>
         </w:rPr>
-        <w:t xml:space="preserve">## as.factor(SeaState)1                                                                                                                                                                                                                         ** </w:t>
+        <w:t xml:space="preserve">## as.factor(SeaState)1                                                                                                                                                                                                                         *  </w:t>
       </w:r>
       <w:r>
         <w:br w:type="textWrapping"/>
@@ -2683,7 +2683,7 @@
         <w:rPr>
           <w:rStyle w:val="VerbatimChar"/>
         </w:rPr>
-        <w:t xml:space="preserve">## as.factor(SimpPrecipitation)LIGHT                                                                                                                                                                                                            ** </w:t>
+        <w:t xml:space="preserve">## as.factor(SimpPrecipitation)LIGHT                                                                                                                                                                                                            *  </w:t>
       </w:r>
       <w:r>
         <w:br w:type="textWrapping"/>
@@ -2791,7 +2791,7 @@
         <w:rPr>
           <w:rStyle w:val="VerbatimChar"/>
         </w:rPr>
-        <w:t xml:space="preserve">## bs(Depth, knots = splineParams[[2]]$knots, degree = splineParams[[2]]$degree, Boundary.knots = splineParams[[2]]$bd)5                                                                                                                        ***</w:t>
+        <w:t xml:space="preserve">## bs(Depth, knots = splineParams[[2]]$knots, degree = splineParams[[2]]$degree, Boundary.knots = splineParams[[2]]$bd)5                                                                                                                        ** </w:t>
       </w:r>
       <w:r>
         <w:br w:type="textWrapping"/>
@@ -2854,7 +2854,7 @@
         <w:rPr>
           <w:rStyle w:val="VerbatimChar"/>
         </w:rPr>
-        <w:t xml:space="preserve">## smooth.construct(s(MonthInt, bs = "cc", k = (length(splineParams[[3]]$knots)) + 2), knots = list(MonthInt = as.numeric(c(splineParams[[3]]$bd[1], splineParams[[3]]$knots, splineParams[[3]]$bd[2]))), data = data.frame(MonthInt))$X[, -1]5 *  </w:t>
+        <w:t xml:space="preserve">## smooth.construct(s(MonthInt, bs = "cc", k = (length(splineParams[[3]]$knots)) + 2), knots = list(MonthInt = as.numeric(c(splineParams[[3]]$bd[1], splineParams[[3]]$knots, splineParams[[3]]$bd[2]))), data = data.frame(MonthInt))$X[, -1]5    </w:t>
       </w:r>
       <w:r>
         <w:br w:type="textWrapping"/>
@@ -2944,7 +2944,7 @@
         <w:rPr>
           <w:rStyle w:val="VerbatimChar"/>
         </w:rPr>
-        <w:t xml:space="preserve">## Max Panel Size = 1; Number of panels = 26335</w:t>
+        <w:t xml:space="preserve">## Max Panel Size = 52; Number of panels = 7609</w:t>
       </w:r>
       <w:r>
         <w:br w:type="textWrapping"/>
@@ -3017,7 +3017,7 @@
         <w:rPr>
           <w:rStyle w:val="VerbatimChar"/>
         </w:rPr>
-        <w:t xml:space="preserve">## Max Panel Size = 1; Number of panels = 26335</w:t>
+        <w:t xml:space="preserve">## Max Panel Size = 52; Number of panels = 7609</w:t>
       </w:r>
       <w:r>
         <w:br w:type="textWrapping"/>
@@ -3107,70 +3107,70 @@
         <w:rPr>
           <w:rStyle w:val="VerbatimChar"/>
         </w:rPr>
-        <w:t xml:space="preserve">##                                                                                                                                                                                                                                                  X2</w:t>
-      </w:r>
-      <w:r>
-        <w:br w:type="textWrapping"/>
-      </w:r>
-      <w:r>
-        <w:rPr>
-          <w:rStyle w:val="VerbatimChar"/>
-        </w:rPr>
-        <w:t xml:space="preserve">## as.factor(TideState)                                                                                                                                                                                                                           2.96</w:t>
-      </w:r>
-      <w:r>
-        <w:br w:type="textWrapping"/>
-      </w:r>
-      <w:r>
-        <w:rPr>
-          <w:rStyle w:val="VerbatimChar"/>
-        </w:rPr>
-        <w:t xml:space="preserve">## as.factor(WindStrength)                                                                                                                                                                                                                       14.59</w:t>
-      </w:r>
-      <w:r>
-        <w:br w:type="textWrapping"/>
-      </w:r>
-      <w:r>
-        <w:rPr>
-          <w:rStyle w:val="VerbatimChar"/>
-        </w:rPr>
-        <w:t xml:space="preserve">## as.factor(SeaState)                                                                                                                                                                                                                           11.00</w:t>
-      </w:r>
-      <w:r>
-        <w:br w:type="textWrapping"/>
-      </w:r>
-      <w:r>
-        <w:rPr>
-          <w:rStyle w:val="VerbatimChar"/>
-        </w:rPr>
-        <w:t xml:space="preserve">## as.factor(SimpPrecipitation)                                                                                                                                                                                                                  18.33</w:t>
-      </w:r>
-      <w:r>
-        <w:br w:type="textWrapping"/>
-      </w:r>
-      <w:r>
-        <w:rPr>
-          <w:rStyle w:val="VerbatimChar"/>
-        </w:rPr>
-        <w:t xml:space="preserve">## as.factor(CloudCover)                                                                                                                                                                                                                         53.09</w:t>
-      </w:r>
-      <w:r>
-        <w:br w:type="textWrapping"/>
-      </w:r>
-      <w:r>
-        <w:rPr>
-          <w:rStyle w:val="VerbatimChar"/>
-        </w:rPr>
-        <w:t xml:space="preserve">## bs(Depth, knots = splineParams[[2]]$knots, degree = splineParams[[2]]$degree, Boundary.knots = splineParams[[2]]$bd)                                                                                                                        1453.55</w:t>
-      </w:r>
-      <w:r>
-        <w:br w:type="textWrapping"/>
-      </w:r>
-      <w:r>
-        <w:rPr>
-          <w:rStyle w:val="VerbatimChar"/>
-        </w:rPr>
-        <w:t xml:space="preserve">## smooth.construct(s(MonthInt, bs = "cc", k = (length(splineParams[[3]]$knots)) + 2), knots = list(MonthInt = as.numeric(c(splineParams[[3]]$bd[1], splineParams[[3]]$knots, splineParams[[3]]$bd[2]))), data = data.frame(MonthInt))$X[, -1]  477.55</w:t>
+        <w:t xml:space="preserve">##                                                                                                                                                                                                                                                 X2</w:t>
+      </w:r>
+      <w:r>
+        <w:br w:type="textWrapping"/>
+      </w:r>
+      <w:r>
+        <w:rPr>
+          <w:rStyle w:val="VerbatimChar"/>
+        </w:rPr>
+        <w:t xml:space="preserve">## as.factor(TideState)                                                                                                                                                                                                                          3.48</w:t>
+      </w:r>
+      <w:r>
+        <w:br w:type="textWrapping"/>
+      </w:r>
+      <w:r>
+        <w:rPr>
+          <w:rStyle w:val="VerbatimChar"/>
+        </w:rPr>
+        <w:t xml:space="preserve">## as.factor(WindStrength)                                                                                                                                                                                                                      24.30</w:t>
+      </w:r>
+      <w:r>
+        <w:br w:type="textWrapping"/>
+      </w:r>
+      <w:r>
+        <w:rPr>
+          <w:rStyle w:val="VerbatimChar"/>
+        </w:rPr>
+        <w:t xml:space="preserve">## as.factor(SeaState)                                                                                                                                                                                                                          12.78</w:t>
+      </w:r>
+      <w:r>
+        <w:br w:type="textWrapping"/>
+      </w:r>
+      <w:r>
+        <w:rPr>
+          <w:rStyle w:val="VerbatimChar"/>
+        </w:rPr>
+        <w:t xml:space="preserve">## as.factor(SimpPrecipitation)                                                                                                                                                                                                                 12.90</w:t>
+      </w:r>
+      <w:r>
+        <w:br w:type="textWrapping"/>
+      </w:r>
+      <w:r>
+        <w:rPr>
+          <w:rStyle w:val="VerbatimChar"/>
+        </w:rPr>
+        <w:t xml:space="preserve">## as.factor(CloudCover)                                                                                                                                                                                                                        60.92</w:t>
+      </w:r>
+      <w:r>
+        <w:br w:type="textWrapping"/>
+      </w:r>
+      <w:r>
+        <w:rPr>
+          <w:rStyle w:val="VerbatimChar"/>
+        </w:rPr>
+        <w:t xml:space="preserve">## bs(Depth, knots = splineParams[[2]]$knots, degree = splineParams[[2]]$degree, Boundary.knots = splineParams[[2]]$bd)                                                                                                                        733.89</w:t>
+      </w:r>
+      <w:r>
+        <w:br w:type="textWrapping"/>
+      </w:r>
+      <w:r>
+        <w:rPr>
+          <w:rStyle w:val="VerbatimChar"/>
+        </w:rPr>
+        <w:t xml:space="preserve">## smooth.construct(s(MonthInt, bs = "cc", k = (length(splineParams[[3]]$knots)) + 2), knots = list(MonthInt = as.numeric(c(splineParams[[3]]$bd[1], splineParams[[3]]$knots, splineParams[[3]]$bd[2]))), data = data.frame(MonthInt))$X[, -1] 184.30</w:t>
       </w:r>
       <w:r>
         <w:br w:type="textWrapping"/>
@@ -3188,43 +3188,43 @@
         <w:rPr>
           <w:rStyle w:val="VerbatimChar"/>
         </w:rPr>
-        <w:t xml:space="preserve">## as.factor(TideState)                                                                                                                                                                                                                         0.228132</w:t>
-      </w:r>
-      <w:r>
-        <w:br w:type="textWrapping"/>
-      </w:r>
-      <w:r>
-        <w:rPr>
-          <w:rStyle w:val="VerbatimChar"/>
-        </w:rPr>
-        <w:t xml:space="preserve">## as.factor(WindStrength)                                                                                                                                                                                                                      0.005641</w:t>
-      </w:r>
-      <w:r>
-        <w:br w:type="textWrapping"/>
-      </w:r>
-      <w:r>
-        <w:rPr>
-          <w:rStyle w:val="VerbatimChar"/>
-        </w:rPr>
-        <w:t xml:space="preserve">## as.factor(SeaState)                                                                                                                                                                                                                          0.026512</w:t>
-      </w:r>
-      <w:r>
-        <w:br w:type="textWrapping"/>
-      </w:r>
-      <w:r>
-        <w:rPr>
-          <w:rStyle w:val="VerbatimChar"/>
-        </w:rPr>
-        <w:t xml:space="preserve">## as.factor(SimpPrecipitation)                                                                                                                                                                                                                 0.001061</w:t>
-      </w:r>
-      <w:r>
-        <w:br w:type="textWrapping"/>
-      </w:r>
-      <w:r>
-        <w:rPr>
-          <w:rStyle w:val="VerbatimChar"/>
-        </w:rPr>
-        <w:t xml:space="preserve">## as.factor(CloudCover)                                                                                                                                                                                                                       3.225e-10</w:t>
+        <w:t xml:space="preserve">## as.factor(TideState)                                                                                                                                                                                                                          0.17580</w:t>
+      </w:r>
+      <w:r>
+        <w:br w:type="textWrapping"/>
+      </w:r>
+      <w:r>
+        <w:rPr>
+          <w:rStyle w:val="VerbatimChar"/>
+        </w:rPr>
+        <w:t xml:space="preserve">## as.factor(WindStrength)                                                                                                                                                                                                                     6.941e-05</w:t>
+      </w:r>
+      <w:r>
+        <w:br w:type="textWrapping"/>
+      </w:r>
+      <w:r>
+        <w:rPr>
+          <w:rStyle w:val="VerbatimChar"/>
+        </w:rPr>
+        <w:t xml:space="preserve">## as.factor(SeaState)                                                                                                                                                                                                                           0.01241</w:t>
+      </w:r>
+      <w:r>
+        <w:br w:type="textWrapping"/>
+      </w:r>
+      <w:r>
+        <w:rPr>
+          <w:rStyle w:val="VerbatimChar"/>
+        </w:rPr>
+        <w:t xml:space="preserve">## as.factor(SimpPrecipitation)                                                                                                                                                                                                                  0.01178</w:t>
+      </w:r>
+      <w:r>
+        <w:br w:type="textWrapping"/>
+      </w:r>
+      <w:r>
+        <w:rPr>
+          <w:rStyle w:val="VerbatimChar"/>
+        </w:rPr>
+        <w:t xml:space="preserve">## as.factor(CloudCover)                                                                                                                                                                                                                       7.836e-12</w:t>
       </w:r>
       <w:r>
         <w:br w:type="textWrapping"/>
@@ -3269,7 +3269,7 @@
         <w:rPr>
           <w:rStyle w:val="VerbatimChar"/>
         </w:rPr>
-        <w:t xml:space="preserve">## as.factor(WindStrength)                                                                                                                                                                                                                     ** </w:t>
+        <w:t xml:space="preserve">## as.factor(WindStrength)                                                                                                                                                                                                                     ***</w:t>
       </w:r>
       <w:r>
         <w:br w:type="textWrapping"/>
@@ -3287,7 +3287,7 @@
         <w:rPr>
           <w:rStyle w:val="VerbatimChar"/>
         </w:rPr>
-        <w:t xml:space="preserve">## as.factor(SimpPrecipitation)                                                                                                                                                                                                                ** </w:t>
+        <w:t xml:space="preserve">## as.factor(SimpPrecipitation)                                                                                                                                                                                                                *  </w:t>
       </w:r>
       <w:r>
         <w:br w:type="textWrapping"/>
@@ -6243,286 +6243,286 @@
         <w:rPr>
           <w:rStyle w:val="VerbatimChar"/>
         </w:rPr>
-        <w:t xml:space="preserve">## (Intercept)                          1.418282   0.350158    0.526300</w:t>
-      </w:r>
-      <w:r>
-        <w:br w:type="textWrapping"/>
-      </w:r>
-      <w:r>
-        <w:rPr>
-          <w:rStyle w:val="VerbatimChar"/>
-        </w:rPr>
-        <w:t xml:space="preserve">## as.factor(WindStrength)1             0.235469   0.214980    0.233318</w:t>
-      </w:r>
-      <w:r>
-        <w:br w:type="textWrapping"/>
-      </w:r>
-      <w:r>
-        <w:rPr>
-          <w:rStyle w:val="VerbatimChar"/>
-        </w:rPr>
-        <w:t xml:space="preserve">## as.factor(WindStrength)2            -0.001657   0.225626    0.245936</w:t>
-      </w:r>
-      <w:r>
-        <w:br w:type="textWrapping"/>
-      </w:r>
-      <w:r>
-        <w:rPr>
-          <w:rStyle w:val="VerbatimChar"/>
-        </w:rPr>
-        <w:t xml:space="preserve">## as.factor(WindStrength)3            -0.179624   0.241150    0.305807</w:t>
-      </w:r>
-      <w:r>
-        <w:br w:type="textWrapping"/>
-      </w:r>
-      <w:r>
-        <w:rPr>
-          <w:rStyle w:val="VerbatimChar"/>
-        </w:rPr>
-        <w:t xml:space="preserve">## as.factor(WindStrength)4            -3.061876   4.174258    1.104270</w:t>
-      </w:r>
-      <w:r>
-        <w:br w:type="textWrapping"/>
-      </w:r>
-      <w:r>
-        <w:rPr>
-          <w:rStyle w:val="VerbatimChar"/>
-        </w:rPr>
-        <w:t xml:space="preserve">## as.factor(SeaState)1                -0.431144   0.195629    0.163448</w:t>
-      </w:r>
-      <w:r>
-        <w:br w:type="textWrapping"/>
-      </w:r>
-      <w:r>
-        <w:rPr>
-          <w:rStyle w:val="VerbatimChar"/>
-        </w:rPr>
-        <w:t xml:space="preserve">## as.factor(SeaState)2                -0.323977   0.212071    0.208379</w:t>
-      </w:r>
-      <w:r>
-        <w:br w:type="textWrapping"/>
-      </w:r>
-      <w:r>
-        <w:rPr>
-          <w:rStyle w:val="VerbatimChar"/>
-        </w:rPr>
-        <w:t xml:space="preserve">## as.factor(SeaState)3                -0.643951   0.238020    0.323778</w:t>
-      </w:r>
-      <w:r>
-        <w:br w:type="textWrapping"/>
-      </w:r>
-      <w:r>
-        <w:rPr>
-          <w:rStyle w:val="VerbatimChar"/>
-        </w:rPr>
-        <w:t xml:space="preserve">## as.factor(SeaState)4                -0.058790   0.554051    0.644729</w:t>
-      </w:r>
-      <w:r>
-        <w:br w:type="textWrapping"/>
-      </w:r>
-      <w:r>
-        <w:rPr>
-          <w:rStyle w:val="VerbatimChar"/>
-        </w:rPr>
-        <w:t xml:space="preserve">## as.factor(SimpPrecipitation)HEAVY    0.381286   0.376458    0.404935</w:t>
-      </w:r>
-      <w:r>
-        <w:br w:type="textWrapping"/>
-      </w:r>
-      <w:r>
-        <w:rPr>
-          <w:rStyle w:val="VerbatimChar"/>
-        </w:rPr>
-        <w:t xml:space="preserve">## as.factor(SimpPrecipitation)LIGHT    0.931807   0.228274    0.362315</w:t>
-      </w:r>
-      <w:r>
-        <w:br w:type="textWrapping"/>
-      </w:r>
-      <w:r>
-        <w:rPr>
-          <w:rStyle w:val="VerbatimChar"/>
-        </w:rPr>
-        <w:t xml:space="preserve">## as.factor(SimpPrecipitation)NONE     0.477007   0.208517    0.293478</w:t>
-      </w:r>
-      <w:r>
-        <w:br w:type="textWrapping"/>
-      </w:r>
-      <w:r>
-        <w:rPr>
-          <w:rStyle w:val="VerbatimChar"/>
-        </w:rPr>
-        <w:t xml:space="preserve">## as.factor(SimpPrecipitation)SHOWERS  0.804586   0.211219    0.298712</w:t>
-      </w:r>
-      <w:r>
-        <w:br w:type="textWrapping"/>
-      </w:r>
-      <w:r>
-        <w:rPr>
-          <w:rStyle w:val="VerbatimChar"/>
-        </w:rPr>
-        <w:t xml:space="preserve">## as.factor(CloudCover)2              -0.216057   0.251418    0.333831</w:t>
-      </w:r>
-      <w:r>
-        <w:br w:type="textWrapping"/>
-      </w:r>
-      <w:r>
-        <w:rPr>
-          <w:rStyle w:val="VerbatimChar"/>
-        </w:rPr>
-        <w:t xml:space="preserve">## as.factor(CloudCover)4               0.412325   0.244018    0.343243</w:t>
-      </w:r>
-      <w:r>
-        <w:br w:type="textWrapping"/>
-      </w:r>
-      <w:r>
-        <w:rPr>
-          <w:rStyle w:val="VerbatimChar"/>
-        </w:rPr>
-        <w:t xml:space="preserve">## as.factor(CloudCover)6               0.501006   0.240449    0.325420</w:t>
-      </w:r>
-      <w:r>
-        <w:br w:type="textWrapping"/>
-      </w:r>
-      <w:r>
-        <w:rPr>
-          <w:rStyle w:val="VerbatimChar"/>
-        </w:rPr>
-        <w:t xml:space="preserve">## as.factor(CloudCover)7               0.972994   0.245034    0.355831</w:t>
-      </w:r>
-      <w:r>
-        <w:br w:type="textWrapping"/>
-      </w:r>
-      <w:r>
-        <w:rPr>
-          <w:rStyle w:val="VerbatimChar"/>
-        </w:rPr>
-        <w:t xml:space="preserve">## as.factor(CloudCover)8               0.593636   0.238730    0.321693</w:t>
-      </w:r>
-      <w:r>
-        <w:br w:type="textWrapping"/>
-      </w:r>
-      <w:r>
-        <w:rPr>
-          <w:rStyle w:val="VerbatimChar"/>
-        </w:rPr>
-        <w:t xml:space="preserve">## s(Depth)1                            0.625328   0.346284    0.313629</w:t>
-      </w:r>
-      <w:r>
-        <w:br w:type="textWrapping"/>
-      </w:r>
-      <w:r>
-        <w:rPr>
-          <w:rStyle w:val="VerbatimChar"/>
-        </w:rPr>
-        <w:t xml:space="preserve">## s(Depth)2                           -3.522476   0.374977    0.405774</w:t>
-      </w:r>
-      <w:r>
-        <w:br w:type="textWrapping"/>
-      </w:r>
-      <w:r>
-        <w:rPr>
-          <w:rStyle w:val="VerbatimChar"/>
-        </w:rPr>
-        <w:t xml:space="preserve">## s(Depth)3                            0.365728   0.109365    0.172685</w:t>
-      </w:r>
-      <w:r>
-        <w:br w:type="textWrapping"/>
-      </w:r>
-      <w:r>
-        <w:rPr>
-          <w:rStyle w:val="VerbatimChar"/>
-        </w:rPr>
-        <w:t xml:space="preserve">## s(Depth)4                           -0.805629   0.264939    0.286386</w:t>
-      </w:r>
-      <w:r>
-        <w:br w:type="textWrapping"/>
-      </w:r>
-      <w:r>
-        <w:rPr>
-          <w:rStyle w:val="VerbatimChar"/>
-        </w:rPr>
-        <w:t xml:space="preserve">## s(Depth)5                           -0.547321   0.112257    0.130855</w:t>
-      </w:r>
-      <w:r>
-        <w:br w:type="textWrapping"/>
-      </w:r>
-      <w:r>
-        <w:rPr>
-          <w:rStyle w:val="VerbatimChar"/>
-        </w:rPr>
-        <w:t xml:space="preserve">## s(Depth)6                           -3.921533   0.428194    0.382537</w:t>
-      </w:r>
-      <w:r>
-        <w:br w:type="textWrapping"/>
-      </w:r>
-      <w:r>
-        <w:rPr>
-          <w:rStyle w:val="VerbatimChar"/>
-        </w:rPr>
-        <w:t xml:space="preserve">## s(Depth)7                           -4.941049   0.718398    0.531358</w:t>
-      </w:r>
-      <w:r>
-        <w:br w:type="textWrapping"/>
-      </w:r>
-      <w:r>
-        <w:rPr>
-          <w:rStyle w:val="VerbatimChar"/>
-        </w:rPr>
-        <w:t xml:space="preserve">## s(MonthInt)1                        -1.003904   0.099805    0.146757</w:t>
-      </w:r>
-      <w:r>
-        <w:br w:type="textWrapping"/>
-      </w:r>
-      <w:r>
-        <w:rPr>
-          <w:rStyle w:val="VerbatimChar"/>
-        </w:rPr>
-        <w:t xml:space="preserve">## s(MonthInt)2                        -1.754632   0.119906    0.135077</w:t>
-      </w:r>
-      <w:r>
-        <w:br w:type="textWrapping"/>
-      </w:r>
-      <w:r>
-        <w:rPr>
-          <w:rStyle w:val="VerbatimChar"/>
-        </w:rPr>
-        <w:t xml:space="preserve">## s(MonthInt)3                        -2.501186   0.159740    0.146934</w:t>
-      </w:r>
-      <w:r>
-        <w:br w:type="textWrapping"/>
-      </w:r>
-      <w:r>
-        <w:rPr>
-          <w:rStyle w:val="VerbatimChar"/>
-        </w:rPr>
-        <w:t xml:space="preserve">## s(MonthInt)4                        -1.452877   0.103960    0.117738</w:t>
-      </w:r>
-      <w:r>
-        <w:br w:type="textWrapping"/>
-      </w:r>
-      <w:r>
-        <w:rPr>
-          <w:rStyle w:val="VerbatimChar"/>
-        </w:rPr>
-        <w:t xml:space="preserve">## s(MonthInt)5                        -0.379891   0.080235    0.153927</w:t>
-      </w:r>
-      <w:r>
-        <w:br w:type="textWrapping"/>
-      </w:r>
-      <w:r>
-        <w:rPr>
-          <w:rStyle w:val="VerbatimChar"/>
-        </w:rPr>
-        <w:t xml:space="preserve">## s(x.pos, y.pos)b1                   -1.796023   0.622741    0.418646</w:t>
-      </w:r>
-      <w:r>
-        <w:br w:type="textWrapping"/>
-      </w:r>
-      <w:r>
-        <w:rPr>
-          <w:rStyle w:val="VerbatimChar"/>
-        </w:rPr>
-        <w:t xml:space="preserve">## s(x.pos, y.pos)b2                   -0.895110   0.155922    0.153100</w:t>
+        <w:t xml:space="preserve">## (Intercept)                          1.418282   0.350158    0.470460</w:t>
+      </w:r>
+      <w:r>
+        <w:br w:type="textWrapping"/>
+      </w:r>
+      <w:r>
+        <w:rPr>
+          <w:rStyle w:val="VerbatimChar"/>
+        </w:rPr>
+        <w:t xml:space="preserve">## as.factor(WindStrength)1             0.235469   0.214980    0.173592</w:t>
+      </w:r>
+      <w:r>
+        <w:br w:type="textWrapping"/>
+      </w:r>
+      <w:r>
+        <w:rPr>
+          <w:rStyle w:val="VerbatimChar"/>
+        </w:rPr>
+        <w:t xml:space="preserve">## as.factor(WindStrength)2            -0.001657   0.225626    0.188024</w:t>
+      </w:r>
+      <w:r>
+        <w:br w:type="textWrapping"/>
+      </w:r>
+      <w:r>
+        <w:rPr>
+          <w:rStyle w:val="VerbatimChar"/>
+        </w:rPr>
+        <w:t xml:space="preserve">## as.factor(WindStrength)3            -0.179624   0.241150    0.266180</w:t>
+      </w:r>
+      <w:r>
+        <w:br w:type="textWrapping"/>
+      </w:r>
+      <w:r>
+        <w:rPr>
+          <w:rStyle w:val="VerbatimChar"/>
+        </w:rPr>
+        <w:t xml:space="preserve">## as.factor(WindStrength)4            -3.061876   4.174258    1.072595</w:t>
+      </w:r>
+      <w:r>
+        <w:br w:type="textWrapping"/>
+      </w:r>
+      <w:r>
+        <w:rPr>
+          <w:rStyle w:val="VerbatimChar"/>
+        </w:rPr>
+        <w:t xml:space="preserve">## as.factor(SeaState)1                -0.431144   0.195629    0.170696</w:t>
+      </w:r>
+      <w:r>
+        <w:br w:type="textWrapping"/>
+      </w:r>
+      <w:r>
+        <w:rPr>
+          <w:rStyle w:val="VerbatimChar"/>
+        </w:rPr>
+        <w:t xml:space="preserve">## as.factor(SeaState)2                -0.323977   0.212071    0.212588</w:t>
+      </w:r>
+      <w:r>
+        <w:br w:type="textWrapping"/>
+      </w:r>
+      <w:r>
+        <w:rPr>
+          <w:rStyle w:val="VerbatimChar"/>
+        </w:rPr>
+        <w:t xml:space="preserve">## as.factor(SeaState)3                -0.643951   0.238020    0.333627</w:t>
+      </w:r>
+      <w:r>
+        <w:br w:type="textWrapping"/>
+      </w:r>
+      <w:r>
+        <w:rPr>
+          <w:rStyle w:val="VerbatimChar"/>
+        </w:rPr>
+        <w:t xml:space="preserve">## as.factor(SeaState)4                -0.058790   0.554051    0.628296</w:t>
+      </w:r>
+      <w:r>
+        <w:br w:type="textWrapping"/>
+      </w:r>
+      <w:r>
+        <w:rPr>
+          <w:rStyle w:val="VerbatimChar"/>
+        </w:rPr>
+        <w:t xml:space="preserve">## as.factor(SimpPrecipitation)HEAVY    0.381286   0.376458    0.382166</w:t>
+      </w:r>
+      <w:r>
+        <w:br w:type="textWrapping"/>
+      </w:r>
+      <w:r>
+        <w:rPr>
+          <w:rStyle w:val="VerbatimChar"/>
+        </w:rPr>
+        <w:t xml:space="preserve">## as.factor(SimpPrecipitation)LIGHT    0.931807   0.228274    0.405631</w:t>
+      </w:r>
+      <w:r>
+        <w:br w:type="textWrapping"/>
+      </w:r>
+      <w:r>
+        <w:rPr>
+          <w:rStyle w:val="VerbatimChar"/>
+        </w:rPr>
+        <w:t xml:space="preserve">## as.factor(SimpPrecipitation)NONE     0.477007   0.208517    0.282041</w:t>
+      </w:r>
+      <w:r>
+        <w:br w:type="textWrapping"/>
+      </w:r>
+      <w:r>
+        <w:rPr>
+          <w:rStyle w:val="VerbatimChar"/>
+        </w:rPr>
+        <w:t xml:space="preserve">## as.factor(SimpPrecipitation)SHOWERS  0.804586   0.211219    0.306882</w:t>
+      </w:r>
+      <w:r>
+        <w:br w:type="textWrapping"/>
+      </w:r>
+      <w:r>
+        <w:rPr>
+          <w:rStyle w:val="VerbatimChar"/>
+        </w:rPr>
+        <w:t xml:space="preserve">## as.factor(CloudCover)2              -0.216057   0.251418    0.341638</w:t>
+      </w:r>
+      <w:r>
+        <w:br w:type="textWrapping"/>
+      </w:r>
+      <w:r>
+        <w:rPr>
+          <w:rStyle w:val="VerbatimChar"/>
+        </w:rPr>
+        <w:t xml:space="preserve">## as.factor(CloudCover)4               0.412325   0.244018    0.339924</w:t>
+      </w:r>
+      <w:r>
+        <w:br w:type="textWrapping"/>
+      </w:r>
+      <w:r>
+        <w:rPr>
+          <w:rStyle w:val="VerbatimChar"/>
+        </w:rPr>
+        <w:t xml:space="preserve">## as.factor(CloudCover)6               0.501006   0.240449    0.333282</w:t>
+      </w:r>
+      <w:r>
+        <w:br w:type="textWrapping"/>
+      </w:r>
+      <w:r>
+        <w:rPr>
+          <w:rStyle w:val="VerbatimChar"/>
+        </w:rPr>
+        <w:t xml:space="preserve">## as.factor(CloudCover)7               0.972994   0.245034    0.344918</w:t>
+      </w:r>
+      <w:r>
+        <w:br w:type="textWrapping"/>
+      </w:r>
+      <w:r>
+        <w:rPr>
+          <w:rStyle w:val="VerbatimChar"/>
+        </w:rPr>
+        <w:t xml:space="preserve">## as.factor(CloudCover)8               0.593636   0.238730    0.333076</w:t>
+      </w:r>
+      <w:r>
+        <w:br w:type="textWrapping"/>
+      </w:r>
+      <w:r>
+        <w:rPr>
+          <w:rStyle w:val="VerbatimChar"/>
+        </w:rPr>
+        <w:t xml:space="preserve">## s(Depth)1                            0.625328   0.346284    0.466458</w:t>
+      </w:r>
+      <w:r>
+        <w:br w:type="textWrapping"/>
+      </w:r>
+      <w:r>
+        <w:rPr>
+          <w:rStyle w:val="VerbatimChar"/>
+        </w:rPr>
+        <w:t xml:space="preserve">## s(Depth)2                           -3.522476   0.374977    0.658378</w:t>
+      </w:r>
+      <w:r>
+        <w:br w:type="textWrapping"/>
+      </w:r>
+      <w:r>
+        <w:rPr>
+          <w:rStyle w:val="VerbatimChar"/>
+        </w:rPr>
+        <w:t xml:space="preserve">## s(Depth)3                            0.365728   0.109365    0.328411</w:t>
+      </w:r>
+      <w:r>
+        <w:br w:type="textWrapping"/>
+      </w:r>
+      <w:r>
+        <w:rPr>
+          <w:rStyle w:val="VerbatimChar"/>
+        </w:rPr>
+        <w:t xml:space="preserve">## s(Depth)4                           -0.805629   0.264939    0.518759</w:t>
+      </w:r>
+      <w:r>
+        <w:br w:type="textWrapping"/>
+      </w:r>
+      <w:r>
+        <w:rPr>
+          <w:rStyle w:val="VerbatimChar"/>
+        </w:rPr>
+        <w:t xml:space="preserve">## s(Depth)5                           -0.547321   0.112257    0.244079</w:t>
+      </w:r>
+      <w:r>
+        <w:br w:type="textWrapping"/>
+      </w:r>
+      <w:r>
+        <w:rPr>
+          <w:rStyle w:val="VerbatimChar"/>
+        </w:rPr>
+        <w:t xml:space="preserve">## s(Depth)6                           -3.921533   0.428194    0.513367</w:t>
+      </w:r>
+      <w:r>
+        <w:br w:type="textWrapping"/>
+      </w:r>
+      <w:r>
+        <w:rPr>
+          <w:rStyle w:val="VerbatimChar"/>
+        </w:rPr>
+        <w:t xml:space="preserve">## s(Depth)7                           -4.941049   0.718398    0.618258</w:t>
+      </w:r>
+      <w:r>
+        <w:br w:type="textWrapping"/>
+      </w:r>
+      <w:r>
+        <w:rPr>
+          <w:rStyle w:val="VerbatimChar"/>
+        </w:rPr>
+        <w:t xml:space="preserve">## s(MonthInt)1                        -1.003904   0.099805    0.204614</w:t>
+      </w:r>
+      <w:r>
+        <w:br w:type="textWrapping"/>
+      </w:r>
+      <w:r>
+        <w:rPr>
+          <w:rStyle w:val="VerbatimChar"/>
+        </w:rPr>
+        <w:t xml:space="preserve">## s(MonthInt)2                        -1.754632   0.119906    0.176593</w:t>
+      </w:r>
+      <w:r>
+        <w:br w:type="textWrapping"/>
+      </w:r>
+      <w:r>
+        <w:rPr>
+          <w:rStyle w:val="VerbatimChar"/>
+        </w:rPr>
+        <w:t xml:space="preserve">## s(MonthInt)3                        -2.501186   0.159740    0.300205</w:t>
+      </w:r>
+      <w:r>
+        <w:br w:type="textWrapping"/>
+      </w:r>
+      <w:r>
+        <w:rPr>
+          <w:rStyle w:val="VerbatimChar"/>
+        </w:rPr>
+        <w:t xml:space="preserve">## s(MonthInt)4                        -1.452877   0.103960    0.171045</w:t>
+      </w:r>
+      <w:r>
+        <w:br w:type="textWrapping"/>
+      </w:r>
+      <w:r>
+        <w:rPr>
+          <w:rStyle w:val="VerbatimChar"/>
+        </w:rPr>
+        <w:t xml:space="preserve">## s(MonthInt)5                        -0.379891   0.080235    0.247500</w:t>
+      </w:r>
+      <w:r>
+        <w:br w:type="textWrapping"/>
+      </w:r>
+      <w:r>
+        <w:rPr>
+          <w:rStyle w:val="VerbatimChar"/>
+        </w:rPr>
+        <w:t xml:space="preserve">## s(x.pos, y.pos)b1                   -1.796023   0.622741    0.635347</w:t>
+      </w:r>
+      <w:r>
+        <w:br w:type="textWrapping"/>
+      </w:r>
+      <w:r>
+        <w:rPr>
+          <w:rStyle w:val="VerbatimChar"/>
+        </w:rPr>
+        <w:t xml:space="preserve">## s(x.pos, y.pos)b2                   -0.895110   0.155922    0.298293</w:t>
       </w:r>
       <w:r>
         <w:br w:type="textWrapping"/>
@@ -6540,286 +6540,286 @@
         <w:rPr>
           <w:rStyle w:val="VerbatimChar"/>
         </w:rPr>
-        <w:t xml:space="preserve">## (Intercept)                           2.695  0.00705 ** </w:t>
-      </w:r>
-      <w:r>
-        <w:br w:type="textWrapping"/>
-      </w:r>
-      <w:r>
-        <w:rPr>
-          <w:rStyle w:val="VerbatimChar"/>
-        </w:rPr>
-        <w:t xml:space="preserve">## as.factor(WindStrength)1              1.009  0.31288    </w:t>
-      </w:r>
-      <w:r>
-        <w:br w:type="textWrapping"/>
-      </w:r>
-      <w:r>
-        <w:rPr>
-          <w:rStyle w:val="VerbatimChar"/>
-        </w:rPr>
-        <w:t xml:space="preserve">## as.factor(WindStrength)2             -0.007  0.99462    </w:t>
-      </w:r>
-      <w:r>
-        <w:br w:type="textWrapping"/>
-      </w:r>
-      <w:r>
-        <w:rPr>
-          <w:rStyle w:val="VerbatimChar"/>
-        </w:rPr>
-        <w:t xml:space="preserve">## as.factor(WindStrength)3             -0.587  0.55696    </w:t>
-      </w:r>
-      <w:r>
-        <w:br w:type="textWrapping"/>
-      </w:r>
-      <w:r>
-        <w:rPr>
-          <w:rStyle w:val="VerbatimChar"/>
-        </w:rPr>
-        <w:t xml:space="preserve">## as.factor(WindStrength)4             -2.773  0.00556 ** </w:t>
-      </w:r>
-      <w:r>
-        <w:br w:type="textWrapping"/>
-      </w:r>
-      <w:r>
-        <w:rPr>
-          <w:rStyle w:val="VerbatimChar"/>
-        </w:rPr>
-        <w:t xml:space="preserve">## as.factor(SeaState)1                 -2.638  0.00835 ** </w:t>
-      </w:r>
-      <w:r>
-        <w:br w:type="textWrapping"/>
-      </w:r>
-      <w:r>
-        <w:rPr>
-          <w:rStyle w:val="VerbatimChar"/>
-        </w:rPr>
-        <w:t xml:space="preserve">## as.factor(SeaState)2                 -1.555  0.12002    </w:t>
-      </w:r>
-      <w:r>
-        <w:br w:type="textWrapping"/>
-      </w:r>
-      <w:r>
-        <w:rPr>
-          <w:rStyle w:val="VerbatimChar"/>
-        </w:rPr>
-        <w:t xml:space="preserve">## as.factor(SeaState)3                 -1.989  0.04673 *  </w:t>
-      </w:r>
-      <w:r>
-        <w:br w:type="textWrapping"/>
-      </w:r>
-      <w:r>
-        <w:rPr>
-          <w:rStyle w:val="VerbatimChar"/>
-        </w:rPr>
-        <w:t xml:space="preserve">## as.factor(SeaState)4                 -0.091  0.92735    </w:t>
-      </w:r>
-      <w:r>
-        <w:br w:type="textWrapping"/>
-      </w:r>
-      <w:r>
-        <w:rPr>
-          <w:rStyle w:val="VerbatimChar"/>
-        </w:rPr>
-        <w:t xml:space="preserve">## as.factor(SimpPrecipitation)HEAVY     0.942  0.34641    </w:t>
-      </w:r>
-      <w:r>
-        <w:br w:type="textWrapping"/>
-      </w:r>
-      <w:r>
-        <w:rPr>
-          <w:rStyle w:val="VerbatimChar"/>
-        </w:rPr>
-        <w:t xml:space="preserve">## as.factor(SimpPrecipitation)LIGHT     2.572  0.01012 *  </w:t>
-      </w:r>
-      <w:r>
-        <w:br w:type="textWrapping"/>
-      </w:r>
-      <w:r>
-        <w:rPr>
-          <w:rStyle w:val="VerbatimChar"/>
-        </w:rPr>
-        <w:t xml:space="preserve">## as.factor(SimpPrecipitation)NONE      1.625  0.10410    </w:t>
-      </w:r>
-      <w:r>
-        <w:br w:type="textWrapping"/>
-      </w:r>
-      <w:r>
-        <w:rPr>
-          <w:rStyle w:val="VerbatimChar"/>
-        </w:rPr>
-        <w:t xml:space="preserve">## as.factor(SimpPrecipitation)SHOWERS   2.694  0.00707 ** </w:t>
-      </w:r>
-      <w:r>
-        <w:br w:type="textWrapping"/>
-      </w:r>
-      <w:r>
-        <w:rPr>
-          <w:rStyle w:val="VerbatimChar"/>
-        </w:rPr>
-        <w:t xml:space="preserve">## as.factor(CloudCover)2               -0.647  0.51750    </w:t>
-      </w:r>
-      <w:r>
-        <w:br w:type="textWrapping"/>
-      </w:r>
-      <w:r>
-        <w:rPr>
-          <w:rStyle w:val="VerbatimChar"/>
-        </w:rPr>
-        <w:t xml:space="preserve">## as.factor(CloudCover)4                1.201  0.22966    </w:t>
-      </w:r>
-      <w:r>
-        <w:br w:type="textWrapping"/>
-      </w:r>
-      <w:r>
-        <w:rPr>
-          <w:rStyle w:val="VerbatimChar"/>
-        </w:rPr>
-        <w:t xml:space="preserve">## as.factor(CloudCover)6                1.540  0.12368    </w:t>
-      </w:r>
-      <w:r>
-        <w:br w:type="textWrapping"/>
-      </w:r>
-      <w:r>
-        <w:rPr>
-          <w:rStyle w:val="VerbatimChar"/>
-        </w:rPr>
-        <w:t xml:space="preserve">## as.factor(CloudCover)7                2.734  0.00625 ** </w:t>
-      </w:r>
-      <w:r>
-        <w:br w:type="textWrapping"/>
-      </w:r>
-      <w:r>
-        <w:rPr>
-          <w:rStyle w:val="VerbatimChar"/>
-        </w:rPr>
-        <w:t xml:space="preserve">## as.factor(CloudCover)8                1.845  0.06500 .  </w:t>
-      </w:r>
-      <w:r>
-        <w:br w:type="textWrapping"/>
-      </w:r>
-      <w:r>
-        <w:rPr>
-          <w:rStyle w:val="VerbatimChar"/>
-        </w:rPr>
-        <w:t xml:space="preserve">## s(Depth)1                             1.994  0.04618 *  </w:t>
-      </w:r>
-      <w:r>
-        <w:br w:type="textWrapping"/>
-      </w:r>
-      <w:r>
-        <w:rPr>
-          <w:rStyle w:val="VerbatimChar"/>
-        </w:rPr>
-        <w:t xml:space="preserve">## s(Depth)2                            -8.681  &lt; 2e-16 ***</w:t>
-      </w:r>
-      <w:r>
-        <w:br w:type="textWrapping"/>
-      </w:r>
-      <w:r>
-        <w:rPr>
-          <w:rStyle w:val="VerbatimChar"/>
-        </w:rPr>
-        <w:t xml:space="preserve">## s(Depth)3                             2.118  0.03419 *  </w:t>
-      </w:r>
-      <w:r>
-        <w:br w:type="textWrapping"/>
-      </w:r>
-      <w:r>
-        <w:rPr>
-          <w:rStyle w:val="VerbatimChar"/>
-        </w:rPr>
-        <w:t xml:space="preserve">## s(Depth)4                            -2.813  0.00491 ** </w:t>
-      </w:r>
-      <w:r>
-        <w:br w:type="textWrapping"/>
-      </w:r>
-      <w:r>
-        <w:rPr>
-          <w:rStyle w:val="VerbatimChar"/>
-        </w:rPr>
-        <w:t xml:space="preserve">## s(Depth)5                            -4.183 2.89e-05 ***</w:t>
-      </w:r>
-      <w:r>
-        <w:br w:type="textWrapping"/>
-      </w:r>
-      <w:r>
-        <w:rPr>
-          <w:rStyle w:val="VerbatimChar"/>
-        </w:rPr>
-        <w:t xml:space="preserve">## s(Depth)6                           -10.251  &lt; 2e-16 ***</w:t>
-      </w:r>
-      <w:r>
-        <w:br w:type="textWrapping"/>
-      </w:r>
-      <w:r>
-        <w:rPr>
-          <w:rStyle w:val="VerbatimChar"/>
-        </w:rPr>
-        <w:t xml:space="preserve">## s(Depth)7                            -9.299  &lt; 2e-16 ***</w:t>
-      </w:r>
-      <w:r>
-        <w:br w:type="textWrapping"/>
-      </w:r>
-      <w:r>
-        <w:rPr>
-          <w:rStyle w:val="VerbatimChar"/>
-        </w:rPr>
-        <w:t xml:space="preserve">## s(MonthInt)1                         -6.841 8.06e-12 ***</w:t>
-      </w:r>
-      <w:r>
-        <w:br w:type="textWrapping"/>
-      </w:r>
-      <w:r>
-        <w:rPr>
-          <w:rStyle w:val="VerbatimChar"/>
-        </w:rPr>
-        <w:t xml:space="preserve">## s(MonthInt)2                        -12.990  &lt; 2e-16 ***</w:t>
-      </w:r>
-      <w:r>
-        <w:br w:type="textWrapping"/>
-      </w:r>
-      <w:r>
-        <w:rPr>
-          <w:rStyle w:val="VerbatimChar"/>
-        </w:rPr>
-        <w:t xml:space="preserve">## s(MonthInt)3                        -17.023  &lt; 2e-16 ***</w:t>
-      </w:r>
-      <w:r>
-        <w:br w:type="textWrapping"/>
-      </w:r>
-      <w:r>
-        <w:rPr>
-          <w:rStyle w:val="VerbatimChar"/>
-        </w:rPr>
-        <w:t xml:space="preserve">## s(MonthInt)4                        -12.340  &lt; 2e-16 ***</w:t>
-      </w:r>
-      <w:r>
-        <w:br w:type="textWrapping"/>
-      </w:r>
-      <w:r>
-        <w:rPr>
-          <w:rStyle w:val="VerbatimChar"/>
-        </w:rPr>
-        <w:t xml:space="preserve">## s(MonthInt)5                         -2.468  0.01359 *  </w:t>
-      </w:r>
-      <w:r>
-        <w:br w:type="textWrapping"/>
-      </w:r>
-      <w:r>
-        <w:rPr>
-          <w:rStyle w:val="VerbatimChar"/>
-        </w:rPr>
-        <w:t xml:space="preserve">## s(x.pos, y.pos)b1                    -4.290 1.79e-05 ***</w:t>
-      </w:r>
-      <w:r>
-        <w:br w:type="textWrapping"/>
-      </w:r>
-      <w:r>
-        <w:rPr>
-          <w:rStyle w:val="VerbatimChar"/>
-        </w:rPr>
-        <w:t xml:space="preserve">## s(x.pos, y.pos)b2                    -5.847 5.08e-09 ***</w:t>
+        <w:t xml:space="preserve">## (Intercept)                           3.015  0.00258 ** </w:t>
+      </w:r>
+      <w:r>
+        <w:br w:type="textWrapping"/>
+      </w:r>
+      <w:r>
+        <w:rPr>
+          <w:rStyle w:val="VerbatimChar"/>
+        </w:rPr>
+        <w:t xml:space="preserve">## as.factor(WindStrength)1              1.356  0.17497    </w:t>
+      </w:r>
+      <w:r>
+        <w:br w:type="textWrapping"/>
+      </w:r>
+      <w:r>
+        <w:rPr>
+          <w:rStyle w:val="VerbatimChar"/>
+        </w:rPr>
+        <w:t xml:space="preserve">## as.factor(WindStrength)2             -0.009  0.99297    </w:t>
+      </w:r>
+      <w:r>
+        <w:br w:type="textWrapping"/>
+      </w:r>
+      <w:r>
+        <w:rPr>
+          <w:rStyle w:val="VerbatimChar"/>
+        </w:rPr>
+        <w:t xml:space="preserve">## as.factor(WindStrength)3             -0.675  0.49980    </w:t>
+      </w:r>
+      <w:r>
+        <w:br w:type="textWrapping"/>
+      </w:r>
+      <w:r>
+        <w:rPr>
+          <w:rStyle w:val="VerbatimChar"/>
+        </w:rPr>
+        <w:t xml:space="preserve">## as.factor(WindStrength)4             -2.855  0.00431 ** </w:t>
+      </w:r>
+      <w:r>
+        <w:br w:type="textWrapping"/>
+      </w:r>
+      <w:r>
+        <w:rPr>
+          <w:rStyle w:val="VerbatimChar"/>
+        </w:rPr>
+        <w:t xml:space="preserve">## as.factor(SeaState)1                 -2.526  0.01155 *  </w:t>
+      </w:r>
+      <w:r>
+        <w:br w:type="textWrapping"/>
+      </w:r>
+      <w:r>
+        <w:rPr>
+          <w:rStyle w:val="VerbatimChar"/>
+        </w:rPr>
+        <w:t xml:space="preserve">## as.factor(SeaState)2                 -1.524  0.12753    </w:t>
+      </w:r>
+      <w:r>
+        <w:br w:type="textWrapping"/>
+      </w:r>
+      <w:r>
+        <w:rPr>
+          <w:rStyle w:val="VerbatimChar"/>
+        </w:rPr>
+        <w:t xml:space="preserve">## as.factor(SeaState)3                 -1.930  0.05360 .  </w:t>
+      </w:r>
+      <w:r>
+        <w:br w:type="textWrapping"/>
+      </w:r>
+      <w:r>
+        <w:rPr>
+          <w:rStyle w:val="VerbatimChar"/>
+        </w:rPr>
+        <w:t xml:space="preserve">## as.factor(SeaState)4                 -0.094  0.92545    </w:t>
+      </w:r>
+      <w:r>
+        <w:br w:type="textWrapping"/>
+      </w:r>
+      <w:r>
+        <w:rPr>
+          <w:rStyle w:val="VerbatimChar"/>
+        </w:rPr>
+        <w:t xml:space="preserve">## as.factor(SimpPrecipitation)HEAVY     0.998  0.31844    </w:t>
+      </w:r>
+      <w:r>
+        <w:br w:type="textWrapping"/>
+      </w:r>
+      <w:r>
+        <w:rPr>
+          <w:rStyle w:val="VerbatimChar"/>
+        </w:rPr>
+        <w:t xml:space="preserve">## as.factor(SimpPrecipitation)LIGHT     2.297  0.02162 *  </w:t>
+      </w:r>
+      <w:r>
+        <w:br w:type="textWrapping"/>
+      </w:r>
+      <w:r>
+        <w:rPr>
+          <w:rStyle w:val="VerbatimChar"/>
+        </w:rPr>
+        <w:t xml:space="preserve">## as.factor(SimpPrecipitation)NONE      1.691  0.09080 .  </w:t>
+      </w:r>
+      <w:r>
+        <w:br w:type="textWrapping"/>
+      </w:r>
+      <w:r>
+        <w:rPr>
+          <w:rStyle w:val="VerbatimChar"/>
+        </w:rPr>
+        <w:t xml:space="preserve">## as.factor(SimpPrecipitation)SHOWERS   2.622  0.00875 ** </w:t>
+      </w:r>
+      <w:r>
+        <w:br w:type="textWrapping"/>
+      </w:r>
+      <w:r>
+        <w:rPr>
+          <w:rStyle w:val="VerbatimChar"/>
+        </w:rPr>
+        <w:t xml:space="preserve">## as.factor(CloudCover)2               -0.632  0.52712    </w:t>
+      </w:r>
+      <w:r>
+        <w:br w:type="textWrapping"/>
+      </w:r>
+      <w:r>
+        <w:rPr>
+          <w:rStyle w:val="VerbatimChar"/>
+        </w:rPr>
+        <w:t xml:space="preserve">## as.factor(CloudCover)4                1.213  0.22514    </w:t>
+      </w:r>
+      <w:r>
+        <w:br w:type="textWrapping"/>
+      </w:r>
+      <w:r>
+        <w:rPr>
+          <w:rStyle w:val="VerbatimChar"/>
+        </w:rPr>
+        <w:t xml:space="preserve">## as.factor(CloudCover)6                1.503  0.13279    </w:t>
+      </w:r>
+      <w:r>
+        <w:br w:type="textWrapping"/>
+      </w:r>
+      <w:r>
+        <w:rPr>
+          <w:rStyle w:val="VerbatimChar"/>
+        </w:rPr>
+        <w:t xml:space="preserve">## as.factor(CloudCover)7                2.821  0.00479 ** </w:t>
+      </w:r>
+      <w:r>
+        <w:br w:type="textWrapping"/>
+      </w:r>
+      <w:r>
+        <w:rPr>
+          <w:rStyle w:val="VerbatimChar"/>
+        </w:rPr>
+        <w:t xml:space="preserve">## as.factor(CloudCover)8                1.782  0.07471 .  </w:t>
+      </w:r>
+      <w:r>
+        <w:br w:type="textWrapping"/>
+      </w:r>
+      <w:r>
+        <w:rPr>
+          <w:rStyle w:val="VerbatimChar"/>
+        </w:rPr>
+        <w:t xml:space="preserve">## s(Depth)1                             1.341  0.18007    </w:t>
+      </w:r>
+      <w:r>
+        <w:br w:type="textWrapping"/>
+      </w:r>
+      <w:r>
+        <w:rPr>
+          <w:rStyle w:val="VerbatimChar"/>
+        </w:rPr>
+        <w:t xml:space="preserve">## s(Depth)2                            -5.350 8.86e-08 ***</w:t>
+      </w:r>
+      <w:r>
+        <w:br w:type="textWrapping"/>
+      </w:r>
+      <w:r>
+        <w:rPr>
+          <w:rStyle w:val="VerbatimChar"/>
+        </w:rPr>
+        <w:t xml:space="preserve">## s(Depth)3                             1.114  0.26545    </w:t>
+      </w:r>
+      <w:r>
+        <w:br w:type="textWrapping"/>
+      </w:r>
+      <w:r>
+        <w:rPr>
+          <w:rStyle w:val="VerbatimChar"/>
+        </w:rPr>
+        <w:t xml:space="preserve">## s(Depth)4                            -1.553  0.12044    </w:t>
+      </w:r>
+      <w:r>
+        <w:br w:type="textWrapping"/>
+      </w:r>
+      <w:r>
+        <w:rPr>
+          <w:rStyle w:val="VerbatimChar"/>
+        </w:rPr>
+        <w:t xml:space="preserve">## s(Depth)5                            -2.242  0.02494 *  </w:t>
+      </w:r>
+      <w:r>
+        <w:br w:type="textWrapping"/>
+      </w:r>
+      <w:r>
+        <w:rPr>
+          <w:rStyle w:val="VerbatimChar"/>
+        </w:rPr>
+        <w:t xml:space="preserve">## s(Depth)6                            -7.639 2.27e-14 ***</w:t>
+      </w:r>
+      <w:r>
+        <w:br w:type="textWrapping"/>
+      </w:r>
+      <w:r>
+        <w:rPr>
+          <w:rStyle w:val="VerbatimChar"/>
+        </w:rPr>
+        <w:t xml:space="preserve">## s(Depth)7                            -7.992 1.38e-15 ***</w:t>
+      </w:r>
+      <w:r>
+        <w:br w:type="textWrapping"/>
+      </w:r>
+      <w:r>
+        <w:rPr>
+          <w:rStyle w:val="VerbatimChar"/>
+        </w:rPr>
+        <w:t xml:space="preserve">## s(MonthInt)1                         -4.906 9.34e-07 ***</w:t>
+      </w:r>
+      <w:r>
+        <w:br w:type="textWrapping"/>
+      </w:r>
+      <w:r>
+        <w:rPr>
+          <w:rStyle w:val="VerbatimChar"/>
+        </w:rPr>
+        <w:t xml:space="preserve">## s(MonthInt)2                         -9.936  &lt; 2e-16 ***</w:t>
+      </w:r>
+      <w:r>
+        <w:br w:type="textWrapping"/>
+      </w:r>
+      <w:r>
+        <w:rPr>
+          <w:rStyle w:val="VerbatimChar"/>
+        </w:rPr>
+        <w:t xml:space="preserve">## s(MonthInt)3                         -8.332  &lt; 2e-16 ***</w:t>
+      </w:r>
+      <w:r>
+        <w:br w:type="textWrapping"/>
+      </w:r>
+      <w:r>
+        <w:rPr>
+          <w:rStyle w:val="VerbatimChar"/>
+        </w:rPr>
+        <w:t xml:space="preserve">## s(MonthInt)4                         -8.494  &lt; 2e-16 ***</w:t>
+      </w:r>
+      <w:r>
+        <w:br w:type="textWrapping"/>
+      </w:r>
+      <w:r>
+        <w:rPr>
+          <w:rStyle w:val="VerbatimChar"/>
+        </w:rPr>
+        <w:t xml:space="preserve">## s(MonthInt)5                         -1.535  0.12482    </w:t>
+      </w:r>
+      <w:r>
+        <w:br w:type="textWrapping"/>
+      </w:r>
+      <w:r>
+        <w:rPr>
+          <w:rStyle w:val="VerbatimChar"/>
+        </w:rPr>
+        <w:t xml:space="preserve">## s(x.pos, y.pos)b1                    -2.827  0.00470 ** </w:t>
+      </w:r>
+      <w:r>
+        <w:br w:type="textWrapping"/>
+      </w:r>
+      <w:r>
+        <w:rPr>
+          <w:rStyle w:val="VerbatimChar"/>
+        </w:rPr>
+        <w:t xml:space="preserve">## s(x.pos, y.pos)b2                    -3.001  0.00270 ** </w:t>
       </w:r>
       <w:r>
         <w:br w:type="textWrapping"/>
@@ -6909,7 +6909,7 @@
         <w:rPr>
           <w:rStyle w:val="VerbatimChar"/>
         </w:rPr>
-        <w:t xml:space="preserve">## Max Panel Size = 1; Number of panels = 26335</w:t>
+        <w:t xml:space="preserve">## Max Panel Size = 52; Number of panels = 7609</w:t>
       </w:r>
       <w:r>
         <w:br w:type="textWrapping"/>
@@ -6982,7 +6982,7 @@
         <w:rPr>
           <w:rStyle w:val="VerbatimChar"/>
         </w:rPr>
-        <w:t xml:space="preserve">## Max Panel Size = 1; Number of panels = 26335</w:t>
+        <w:t xml:space="preserve">## Max Panel Size = 52; Number of panels = 7609</w:t>
       </w:r>
       <w:r>
         <w:br w:type="textWrapping"/>
@@ -7000,70 +7000,70 @@
         <w:rPr>
           <w:rStyle w:val="VerbatimChar"/>
         </w:rPr>
-        <w:t xml:space="preserve">##                                                      Df      X2 P(&gt;|Chi|)</w:t>
-      </w:r>
-      <w:r>
-        <w:br w:type="textWrapping"/>
-      </w:r>
-      <w:r>
-        <w:rPr>
-          <w:rStyle w:val="VerbatimChar"/>
-        </w:rPr>
-        <w:t xml:space="preserve">## as.factor(WindStrength)                               4   13.99  0.007333</w:t>
-      </w:r>
-      <w:r>
-        <w:br w:type="textWrapping"/>
-      </w:r>
-      <w:r>
-        <w:rPr>
-          <w:rStyle w:val="VerbatimChar"/>
-        </w:rPr>
-        <w:t xml:space="preserve">## as.factor(SeaState)                                   4   11.21  0.024256</w:t>
-      </w:r>
-      <w:r>
-        <w:br w:type="textWrapping"/>
-      </w:r>
-      <w:r>
-        <w:rPr>
-          <w:rStyle w:val="VerbatimChar"/>
-        </w:rPr>
-        <w:t xml:space="preserve">## as.factor(SimpPrecipitation)                          4   18.05  0.001204</w:t>
-      </w:r>
-      <w:r>
-        <w:br w:type="textWrapping"/>
-      </w:r>
-      <w:r>
-        <w:rPr>
-          <w:rStyle w:val="VerbatimChar"/>
-        </w:rPr>
-        <w:t xml:space="preserve">## as.factor(CloudCover)                                 5   52.70 3.881e-10</w:t>
-      </w:r>
-      <w:r>
-        <w:br w:type="textWrapping"/>
-      </w:r>
-      <w:r>
-        <w:rPr>
-          <w:rStyle w:val="VerbatimChar"/>
-        </w:rPr>
-        <w:t xml:space="preserve">## s(Depth)                                              7 1013.84 &lt; 2.2e-16</w:t>
-      </w:r>
-      <w:r>
-        <w:br w:type="textWrapping"/>
-      </w:r>
-      <w:r>
-        <w:rPr>
-          <w:rStyle w:val="VerbatimChar"/>
-        </w:rPr>
-        <w:t xml:space="preserve">## s(MonthInt)                                           5  488.79 &lt; 2.2e-16</w:t>
-      </w:r>
-      <w:r>
-        <w:br w:type="textWrapping"/>
-      </w:r>
-      <w:r>
-        <w:rPr>
-          <w:rStyle w:val="VerbatimChar"/>
-        </w:rPr>
-        <w:t xml:space="preserve">## LocalRadialFunction(radiusIndices, dists, radii, aR)  2   41.96 7.752e-10</w:t>
+        <w:t xml:space="preserve">##                                                      Df     X2 P(&gt;|Chi|)</w:t>
+      </w:r>
+      <w:r>
+        <w:br w:type="textWrapping"/>
+      </w:r>
+      <w:r>
+        <w:rPr>
+          <w:rStyle w:val="VerbatimChar"/>
+        </w:rPr>
+        <w:t xml:space="preserve">## as.factor(WindStrength)                               4  23.23 0.0001139</w:t>
+      </w:r>
+      <w:r>
+        <w:br w:type="textWrapping"/>
+      </w:r>
+      <w:r>
+        <w:rPr>
+          <w:rStyle w:val="VerbatimChar"/>
+        </w:rPr>
+        <w:t xml:space="preserve">## as.factor(SeaState)                                   4  12.49 0.0140591</w:t>
+      </w:r>
+      <w:r>
+        <w:br w:type="textWrapping"/>
+      </w:r>
+      <w:r>
+        <w:rPr>
+          <w:rStyle w:val="VerbatimChar"/>
+        </w:rPr>
+        <w:t xml:space="preserve">## as.factor(SimpPrecipitation)                          4  13.31 0.0098543</w:t>
+      </w:r>
+      <w:r>
+        <w:br w:type="textWrapping"/>
+      </w:r>
+      <w:r>
+        <w:rPr>
+          <w:rStyle w:val="VerbatimChar"/>
+        </w:rPr>
+        <w:t xml:space="preserve">## as.factor(CloudCover)                                 5  58.62 2.348e-11</w:t>
+      </w:r>
+      <w:r>
+        <w:br w:type="textWrapping"/>
+      </w:r>
+      <w:r>
+        <w:rPr>
+          <w:rStyle w:val="VerbatimChar"/>
+        </w:rPr>
+        <w:t xml:space="preserve">## s(Depth)                                              7 476.21 &lt; 2.2e-16</w:t>
+      </w:r>
+      <w:r>
+        <w:br w:type="textWrapping"/>
+      </w:r>
+      <w:r>
+        <w:rPr>
+          <w:rStyle w:val="VerbatimChar"/>
+        </w:rPr>
+        <w:t xml:space="preserve">## s(MonthInt)                                           5 190.03 &lt; 2.2e-16</w:t>
+      </w:r>
+      <w:r>
+        <w:br w:type="textWrapping"/>
+      </w:r>
+      <w:r>
+        <w:rPr>
+          <w:rStyle w:val="VerbatimChar"/>
+        </w:rPr>
+        <w:t xml:space="preserve">## LocalRadialFunction(radiusIndices, dists, radii, aR)  2  11.09 0.0039046</w:t>
       </w:r>
       <w:r>
         <w:br w:type="textWrapping"/>
@@ -7081,7 +7081,7 @@
         <w:rPr>
           <w:rStyle w:val="VerbatimChar"/>
         </w:rPr>
-        <w:t xml:space="preserve">## as.factor(WindStrength)                              ** </w:t>
+        <w:t xml:space="preserve">## as.factor(WindStrength)                              ***</w:t>
       </w:r>
       <w:r>
         <w:br w:type="textWrapping"/>
@@ -7135,7 +7135,7 @@
         <w:rPr>
           <w:rStyle w:val="VerbatimChar"/>
         </w:rPr>
-        <w:t xml:space="preserve">## LocalRadialFunction(radiusIndices, dists, radii, aR) ***</w:t>
+        <w:t xml:space="preserve">## LocalRadialFunction(radiusIndices, dists, radii, aR) ** </w:t>
       </w:r>
       <w:r>
         <w:br w:type="textWrapping"/>
@@ -9862,6 +9862,15 @@
         </w:rPr>
         <w:t xml:space="preserve">impdata)</w:t>
       </w:r>
+      <w:r>
+        <w:br w:type="textWrapping"/>
+      </w:r>
+      <w:r>
+        <w:rPr>
+          <w:rStyle w:val="NormalTok"/>
+        </w:rPr>
+        <w:t xml:space="preserve">fowsim_glm$panels&lt;-impdata$panels</w:t>
+      </w:r>
     </w:p>
     <w:p>
       <w:pPr>
@@ -11155,7 +11164,7 @@
         <w:rPr>
           <w:rStyle w:val="VerbatimChar"/>
         </w:rPr>
-        <w:t xml:space="preserve">## 17506.91    40.68 17558.39</w:t>
+        <w:t xml:space="preserve">## 11607.00    21.06 11630.55</w:t>
       </w:r>
     </w:p>
     <w:p>
@@ -12320,6 +12329,120 @@
                   </pic:nvPicPr>
                   <pic:blipFill>
                     <a:blip r:embed="rId53"/>
+                    <a:stretch>
+                      <a:fillRect/>
+                    </a:stretch>
+                  </pic:blipFill>
+                  <pic:spPr bwMode="auto">
+                    <a:xfrm>
+                      <a:off x="0" y="0"/>
+                      <a:ext cx="4610100" cy="3695700"/>
+                    </a:xfrm>
+                    <a:prstGeom prst="rect">
+                      <a:avLst/>
+                    </a:prstGeom>
+                    <a:noFill/>
+                    <a:ln w="9525">
+                      <a:noFill/>
+                      <a:headEnd/>
+                      <a:tailEnd/>
+                    </a:ln>
+                  </pic:spPr>
+                </pic:pic>
+              </a:graphicData>
+            </a:graphic>
+          </wp:inline>
+        </w:drawing>
+      </w:r>
+    </w:p>
+    <w:p>
+      <w:pPr>
+        <w:pStyle w:val="ImageCaption"/>
+      </w:pPr>
+      <w:r>
+        <w:t xml:space="preserve">Figure showing the effect of the event on animal numbers with distance from the event site; post event - pre event. The confidence intervals are 95% bootstrap intervals.</w:t>
+      </w:r>
+    </w:p>
+    <w:p>
+      <w:pPr>
+        <w:pStyle w:val="SourceCode"/>
+      </w:pPr>
+      <w:r>
+        <w:rPr>
+          <w:rStyle w:val="NormalTok"/>
+        </w:rPr>
+        <w:t xml:space="preserve">d2impPlot&lt;-</w:t>
+      </w:r>
+      <w:r>
+        <w:rPr>
+          <w:rStyle w:val="KeywordTok"/>
+        </w:rPr>
+        <w:t xml:space="preserve">plot.d2imp</w:t>
+      </w:r>
+      <w:r>
+        <w:rPr>
+          <w:rStyle w:val="NormalTok"/>
+        </w:rPr>
+        <w:t xml:space="preserve">(powerout, </w:t>
+      </w:r>
+      <w:r>
+        <w:rPr>
+          <w:rStyle w:val="DataTypeTok"/>
+        </w:rPr>
+        <w:t xml:space="preserve">pct.diff =</w:t>
+      </w:r>
+      <w:r>
+        <w:rPr>
+          <w:rStyle w:val="NormalTok"/>
+        </w:rPr>
+        <w:t xml:space="preserve"> </w:t>
+      </w:r>
+      <w:r>
+        <w:rPr>
+          <w:rStyle w:val="OtherTok"/>
+        </w:rPr>
+        <w:t xml:space="preserve">TRUE</w:t>
+      </w:r>
+      <w:r>
+        <w:rPr>
+          <w:rStyle w:val="NormalTok"/>
+        </w:rPr>
+        <w:t xml:space="preserve">)</w:t>
+      </w:r>
+      <w:r>
+        <w:br w:type="textWrapping"/>
+      </w:r>
+      <w:r>
+        <w:br w:type="textWrapping"/>
+      </w:r>
+      <w:r>
+        <w:rPr>
+          <w:rStyle w:val="NormalTok"/>
+        </w:rPr>
+        <w:t xml:space="preserve">d2impPlot</w:t>
+      </w:r>
+    </w:p>
+    <w:p>
+      <w:pPr>
+        <w:pStyle w:val="FigureWithCaption"/>
+      </w:pPr>
+      <w:r>
+        <w:drawing>
+          <wp:inline>
+            <wp:extent cx="4610100" cy="3695700"/>
+            <wp:effectExtent b="0" l="0" r="0" t="0"/>
+            <wp:docPr descr="" id="1" name="Picture"/>
+            <a:graphic>
+              <a:graphicData uri="http://schemas.openxmlformats.org/drawingml/2006/picture">
+                <pic:pic>
+                  <pic:nvPicPr>
+                    <pic:cNvPr descr="Fow_spatial_oc_files/figure-docx/disttoimppct-1.png" id="0" name="Picture"/>
+                    <pic:cNvPicPr>
+                      <a:picLocks noChangeArrowheads="1" noChangeAspect="1"/>
+                    </pic:cNvPicPr>
+                  </pic:nvPicPr>
+                  <pic:blipFill>
+                    <a:blip r:embed="rId54"/>
                     <a:stretch>
                       <a:fillRect/>
                     </a:stretch>
@@ -12462,7 +12585,7 @@
     </w:lvl>
   </w:abstractNum>
   <w:abstractNum w:abstractNumId="990">
-    <w:nsid w:val="38c17aef"/>
+    <w:nsid w:val="622453f6"/>
     <w:multiLevelType w:val="multilevel"/>
     <w:lvl w:ilvl="0">
       <w:numFmt w:val="bullet"/>
